--- a/DOC/Instagram endpoints by Django.docx
+++ b/DOC/Instagram endpoints by Django.docx
@@ -47,10 +47,10 @@
       <w:tblGrid>
         <w:gridCol w:w="1729"/>
         <w:gridCol w:w="882"/>
-        <w:gridCol w:w="1619"/>
-        <w:gridCol w:w="1175"/>
-        <w:gridCol w:w="3114"/>
-        <w:gridCol w:w="1947"/>
+        <w:gridCol w:w="1829"/>
+        <w:gridCol w:w="1228"/>
+        <w:gridCol w:w="2461"/>
+        <w:gridCol w:w="2337"/>
       </w:tblGrid>
       <w:tr>
         <w:trPr>
@@ -324,7 +324,7 @@
           </w:tcPr>
           <w:p>
             <w:pPr>
-              <w:spacing w:after="160" w:line="278" w:lineRule="auto"/>
+              <w:spacing w:line="278" w:lineRule="auto"/>
               <w:jc w:val="both"/>
               <w:cnfStyle w:val="000000100000" w:firstRow="0" w:lastRow="0" w:firstColumn="0" w:lastColumn="0" w:oddVBand="0" w:evenVBand="0" w:oddHBand="1" w:evenHBand="0" w:firstRowFirstColumn="0" w:firstRowLastColumn="0" w:lastRowFirstColumn="0" w:lastRowLastColumn="0"/>
               <w:rPr>
@@ -337,7 +337,32 @@
                 <w:sz w:val="20"/>
                 <w:szCs w:val="20"/>
               </w:rPr>
-              <w:t>Body: {"username": "str", "email": "str", "password": "str", "</w:t>
+              <w:t xml:space="preserve">Body: </w:t>
+            </w:r>
+            <w:r>
+              <w:rPr>
+                <w:sz w:val="20"/>
+                <w:szCs w:val="20"/>
+              </w:rPr>
+              <w:t>{</w:t>
+            </w:r>
+          </w:p>
+          <w:p>
+            <w:pPr>
+              <w:spacing w:after="160" w:line="278" w:lineRule="auto"/>
+              <w:jc w:val="both"/>
+              <w:cnfStyle w:val="000000100000" w:firstRow="0" w:lastRow="0" w:firstColumn="0" w:lastColumn="0" w:oddVBand="0" w:evenVBand="0" w:oddHBand="1" w:evenHBand="0" w:firstRowFirstColumn="0" w:firstRowLastColumn="0" w:lastRowFirstColumn="0" w:lastRowLastColumn="0"/>
+              <w:rPr>
+                <w:sz w:val="20"/>
+                <w:szCs w:val="20"/>
+              </w:rPr>
+            </w:pPr>
+            <w:r>
+              <w:rPr>
+                <w:sz w:val="20"/>
+                <w:szCs w:val="20"/>
+              </w:rPr>
+              <w:t>  "username": "</w:t>
             </w:r>
             <w:proofErr w:type="spellStart"/>
             <w:r>
@@ -345,7 +370,7 @@
                 <w:sz w:val="20"/>
                 <w:szCs w:val="20"/>
               </w:rPr>
-              <w:t>full_name</w:t>
+              <w:t>sai</w:t>
             </w:r>
             <w:proofErr w:type="spellEnd"/>
             <w:r>
@@ -353,8 +378,148 @@
                 <w:sz w:val="20"/>
                 <w:szCs w:val="20"/>
               </w:rPr>
-              <w:t>": "str" (optional)}</w:t>
-            </w:r>
+              <w:t>",</w:t>
+            </w:r>
+          </w:p>
+          <w:p>
+            <w:pPr>
+              <w:spacing w:after="160" w:line="278" w:lineRule="auto"/>
+              <w:jc w:val="both"/>
+              <w:cnfStyle w:val="000000100000" w:firstRow="0" w:lastRow="0" w:firstColumn="0" w:lastColumn="0" w:oddVBand="0" w:evenVBand="0" w:oddHBand="1" w:evenHBand="0" w:firstRowFirstColumn="0" w:firstRowLastColumn="0" w:lastRowFirstColumn="0" w:lastRowLastColumn="0"/>
+              <w:rPr>
+                <w:sz w:val="20"/>
+                <w:szCs w:val="20"/>
+              </w:rPr>
+            </w:pPr>
+            <w:r>
+              <w:rPr>
+                <w:sz w:val="20"/>
+                <w:szCs w:val="20"/>
+              </w:rPr>
+              <w:t>  "email": "sai@gmail.com",</w:t>
+            </w:r>
+          </w:p>
+          <w:p>
+            <w:pPr>
+              <w:spacing w:after="160" w:line="278" w:lineRule="auto"/>
+              <w:jc w:val="both"/>
+              <w:cnfStyle w:val="000000100000" w:firstRow="0" w:lastRow="0" w:firstColumn="0" w:lastColumn="0" w:oddVBand="0" w:evenVBand="0" w:oddHBand="1" w:evenHBand="0" w:firstRowFirstColumn="0" w:firstRowLastColumn="0" w:lastRowFirstColumn="0" w:lastRowLastColumn="0"/>
+              <w:rPr>
+                <w:sz w:val="20"/>
+                <w:szCs w:val="20"/>
+              </w:rPr>
+            </w:pPr>
+            <w:r>
+              <w:rPr>
+                <w:sz w:val="20"/>
+                <w:szCs w:val="20"/>
+              </w:rPr>
+              <w:t>  "password": "sai@123",</w:t>
+            </w:r>
+          </w:p>
+          <w:p>
+            <w:pPr>
+              <w:spacing w:after="160" w:line="278" w:lineRule="auto"/>
+              <w:jc w:val="both"/>
+              <w:cnfStyle w:val="000000100000" w:firstRow="0" w:lastRow="0" w:firstColumn="0" w:lastColumn="0" w:oddVBand="0" w:evenVBand="0" w:oddHBand="1" w:evenHBand="0" w:firstRowFirstColumn="0" w:firstRowLastColumn="0" w:lastRowFirstColumn="0" w:lastRowLastColumn="0"/>
+              <w:rPr>
+                <w:sz w:val="20"/>
+                <w:szCs w:val="20"/>
+              </w:rPr>
+            </w:pPr>
+            <w:r>
+              <w:rPr>
+                <w:sz w:val="20"/>
+                <w:szCs w:val="20"/>
+              </w:rPr>
+              <w:t>  "</w:t>
+            </w:r>
+            <w:proofErr w:type="spellStart"/>
+            <w:proofErr w:type="gramStart"/>
+            <w:r>
+              <w:rPr>
+                <w:sz w:val="20"/>
+                <w:szCs w:val="20"/>
+              </w:rPr>
+              <w:t>full</w:t>
+            </w:r>
+            <w:proofErr w:type="gramEnd"/>
+            <w:r>
+              <w:rPr>
+                <w:sz w:val="20"/>
+                <w:szCs w:val="20"/>
+              </w:rPr>
+              <w:t>_name</w:t>
+            </w:r>
+            <w:proofErr w:type="spellEnd"/>
+            <w:r>
+              <w:rPr>
+                <w:sz w:val="20"/>
+                <w:szCs w:val="20"/>
+              </w:rPr>
+              <w:t>": "</w:t>
+            </w:r>
+            <w:proofErr w:type="spellStart"/>
+            <w:r>
+              <w:rPr>
+                <w:sz w:val="20"/>
+                <w:szCs w:val="20"/>
+              </w:rPr>
+              <w:t>sai</w:t>
+            </w:r>
+            <w:proofErr w:type="spellEnd"/>
+            <w:r>
+              <w:rPr>
+                <w:sz w:val="20"/>
+                <w:szCs w:val="20"/>
+              </w:rPr>
+              <w:t xml:space="preserve"> </w:t>
+            </w:r>
+            <w:proofErr w:type="spellStart"/>
+            <w:r>
+              <w:rPr>
+                <w:sz w:val="20"/>
+                <w:szCs w:val="20"/>
+              </w:rPr>
+              <w:t>kiran</w:t>
+            </w:r>
+            <w:proofErr w:type="spellEnd"/>
+            <w:r>
+              <w:rPr>
+                <w:sz w:val="20"/>
+                <w:szCs w:val="20"/>
+              </w:rPr>
+              <w:t>"</w:t>
+            </w:r>
+          </w:p>
+          <w:p>
+            <w:pPr>
+              <w:spacing w:after="160" w:line="278" w:lineRule="auto"/>
+              <w:jc w:val="both"/>
+              <w:cnfStyle w:val="000000100000" w:firstRow="0" w:lastRow="0" w:firstColumn="0" w:lastColumn="0" w:oddVBand="0" w:evenVBand="0" w:oddHBand="1" w:evenHBand="0" w:firstRowFirstColumn="0" w:firstRowLastColumn="0" w:lastRowFirstColumn="0" w:lastRowLastColumn="0"/>
+              <w:rPr>
+                <w:sz w:val="20"/>
+                <w:szCs w:val="20"/>
+              </w:rPr>
+            </w:pPr>
+            <w:r>
+              <w:rPr>
+                <w:sz w:val="20"/>
+                <w:szCs w:val="20"/>
+              </w:rPr>
+              <w:t>}</w:t>
+            </w:r>
+          </w:p>
+          <w:p>
+            <w:pPr>
+              <w:spacing w:after="160" w:line="278" w:lineRule="auto"/>
+              <w:jc w:val="both"/>
+              <w:cnfStyle w:val="000000100000" w:firstRow="0" w:lastRow="0" w:firstColumn="0" w:lastColumn="0" w:oddVBand="0" w:evenVBand="0" w:oddHBand="1" w:evenHBand="0" w:firstRowFirstColumn="0" w:firstRowLastColumn="0" w:lastRowFirstColumn="0" w:lastRowLastColumn="0"/>
+              <w:rPr>
+                <w:sz w:val="20"/>
+                <w:szCs w:val="20"/>
+              </w:rPr>
+            </w:pPr>
           </w:p>
         </w:tc>
         <w:tc>
@@ -2390,7 +2555,6 @@
           <w:b/>
           <w:bCs/>
         </w:rPr>
-        <w:lastRenderedPageBreak/>
         <w:t>Comments Endpoints</w:t>
       </w:r>
     </w:p>
@@ -5091,7 +5255,15 @@
                 <w:sz w:val="20"/>
                 <w:szCs w:val="20"/>
               </w:rPr>
-              <w:t>}; ordered by time.</w:t>
+              <w:t xml:space="preserve">}; </w:t>
+            </w:r>
+            <w:r>
+              <w:rPr>
+                <w:sz w:val="20"/>
+                <w:szCs w:val="20"/>
+              </w:rPr>
+              <w:lastRenderedPageBreak/>
+              <w:t>ordered by time.</w:t>
             </w:r>
           </w:p>
         </w:tc>
@@ -5132,7 +5304,6 @@
           <w:b/>
           <w:bCs/>
         </w:rPr>
-        <w:lastRenderedPageBreak/>
         <w:t>Followers Endpoints</w:t>
       </w:r>
     </w:p>
@@ -7935,6 +8106,7 @@
                 <w:sz w:val="20"/>
                 <w:szCs w:val="20"/>
               </w:rPr>
+              <w:lastRenderedPageBreak/>
               <w:t>/</w:t>
             </w:r>
             <w:proofErr w:type="spellStart"/>
@@ -8273,7 +8445,6 @@
                 <w:sz w:val="20"/>
                 <w:szCs w:val="20"/>
               </w:rPr>
-              <w:lastRenderedPageBreak/>
               <w:t>/</w:t>
             </w:r>
             <w:proofErr w:type="spellStart"/>
@@ -9153,6 +9324,1823 @@
         </w:rPr>
       </w:pPr>
     </w:p>
+    <w:p>
+      <w:pPr>
+        <w:jc w:val="both"/>
+        <w:rPr>
+          <w:b/>
+          <w:bCs/>
+          <w:sz w:val="20"/>
+          <w:szCs w:val="20"/>
+        </w:rPr>
+      </w:pPr>
+      <w:r>
+        <w:rPr>
+          <w:b/>
+          <w:bCs/>
+          <w:sz w:val="20"/>
+          <w:szCs w:val="20"/>
+        </w:rPr>
+        <w:t>User Search API – How to Test in Postman (Documentation Table)</w:t>
+      </w:r>
+    </w:p>
+    <w:tbl>
+      <w:tblPr>
+        <w:tblStyle w:val="PlainTable1"/>
+        <w:tblW w:w="0" w:type="auto"/>
+        <w:tblLook w:val="04A0" w:firstRow="1" w:lastRow="0" w:firstColumn="1" w:lastColumn="0" w:noHBand="0" w:noVBand="1"/>
+      </w:tblPr>
+      <w:tblGrid>
+        <w:gridCol w:w="1754"/>
+        <w:gridCol w:w="4107"/>
+      </w:tblGrid>
+      <w:tr>
+        <w:trPr>
+          <w:cnfStyle w:val="100000000000" w:firstRow="1" w:lastRow="0" w:firstColumn="0" w:lastColumn="0" w:oddVBand="0" w:evenVBand="0" w:oddHBand="0" w:evenHBand="0" w:firstRowFirstColumn="0" w:firstRowLastColumn="0" w:lastRowFirstColumn="0" w:lastRowLastColumn="0"/>
+        </w:trPr>
+        <w:tc>
+          <w:tcPr>
+            <w:cnfStyle w:val="001000000000" w:firstRow="0" w:lastRow="0" w:firstColumn="1" w:lastColumn="0" w:oddVBand="0" w:evenVBand="0" w:oddHBand="0" w:evenHBand="0" w:firstRowFirstColumn="0" w:firstRowLastColumn="0" w:lastRowFirstColumn="0" w:lastRowLastColumn="0"/>
+            <w:tcW w:w="0" w:type="auto"/>
+            <w:hideMark/>
+          </w:tcPr>
+          <w:p>
+            <w:pPr>
+              <w:spacing w:after="160" w:line="278" w:lineRule="auto"/>
+              <w:jc w:val="both"/>
+              <w:rPr>
+                <w:sz w:val="20"/>
+                <w:szCs w:val="20"/>
+              </w:rPr>
+            </w:pPr>
+            <w:r>
+              <w:rPr>
+                <w:sz w:val="20"/>
+                <w:szCs w:val="20"/>
+              </w:rPr>
+              <w:t>Field</w:t>
+            </w:r>
+          </w:p>
+        </w:tc>
+        <w:tc>
+          <w:tcPr>
+            <w:tcW w:w="0" w:type="auto"/>
+            <w:hideMark/>
+          </w:tcPr>
+          <w:p>
+            <w:pPr>
+              <w:spacing w:after="160" w:line="278" w:lineRule="auto"/>
+              <w:jc w:val="both"/>
+              <w:cnfStyle w:val="100000000000" w:firstRow="1" w:lastRow="0" w:firstColumn="0" w:lastColumn="0" w:oddVBand="0" w:evenVBand="0" w:oddHBand="0" w:evenHBand="0" w:firstRowFirstColumn="0" w:firstRowLastColumn="0" w:lastRowFirstColumn="0" w:lastRowLastColumn="0"/>
+              <w:rPr>
+                <w:sz w:val="20"/>
+                <w:szCs w:val="20"/>
+              </w:rPr>
+            </w:pPr>
+            <w:r>
+              <w:rPr>
+                <w:sz w:val="20"/>
+                <w:szCs w:val="20"/>
+              </w:rPr>
+              <w:t>Value / Details</w:t>
+            </w:r>
+          </w:p>
+        </w:tc>
+      </w:tr>
+      <w:tr>
+        <w:trPr>
+          <w:cnfStyle w:val="000000100000" w:firstRow="0" w:lastRow="0" w:firstColumn="0" w:lastColumn="0" w:oddVBand="0" w:evenVBand="0" w:oddHBand="1" w:evenHBand="0" w:firstRowFirstColumn="0" w:firstRowLastColumn="0" w:lastRowFirstColumn="0" w:lastRowLastColumn="0"/>
+        </w:trPr>
+        <w:tc>
+          <w:tcPr>
+            <w:cnfStyle w:val="001000000000" w:firstRow="0" w:lastRow="0" w:firstColumn="1" w:lastColumn="0" w:oddVBand="0" w:evenVBand="0" w:oddHBand="0" w:evenHBand="0" w:firstRowFirstColumn="0" w:firstRowLastColumn="0" w:lastRowFirstColumn="0" w:lastRowLastColumn="0"/>
+            <w:tcW w:w="0" w:type="auto"/>
+            <w:hideMark/>
+          </w:tcPr>
+          <w:p>
+            <w:pPr>
+              <w:spacing w:after="160" w:line="278" w:lineRule="auto"/>
+              <w:jc w:val="both"/>
+              <w:rPr>
+                <w:sz w:val="20"/>
+                <w:szCs w:val="20"/>
+              </w:rPr>
+            </w:pPr>
+            <w:r>
+              <w:rPr>
+                <w:sz w:val="20"/>
+                <w:szCs w:val="20"/>
+              </w:rPr>
+              <w:t>Endpoint</w:t>
+            </w:r>
+          </w:p>
+        </w:tc>
+        <w:tc>
+          <w:tcPr>
+            <w:tcW w:w="0" w:type="auto"/>
+            <w:hideMark/>
+          </w:tcPr>
+          <w:p>
+            <w:pPr>
+              <w:spacing w:after="160" w:line="278" w:lineRule="auto"/>
+              <w:jc w:val="both"/>
+              <w:cnfStyle w:val="000000100000" w:firstRow="0" w:lastRow="0" w:firstColumn="0" w:lastColumn="0" w:oddVBand="0" w:evenVBand="0" w:oddHBand="1" w:evenHBand="0" w:firstRowFirstColumn="0" w:firstRowLastColumn="0" w:lastRowFirstColumn="0" w:lastRowLastColumn="0"/>
+              <w:rPr>
+                <w:b/>
+                <w:bCs/>
+                <w:sz w:val="20"/>
+                <w:szCs w:val="20"/>
+              </w:rPr>
+            </w:pPr>
+            <w:r>
+              <w:rPr>
+                <w:b/>
+                <w:bCs/>
+                <w:sz w:val="20"/>
+                <w:szCs w:val="20"/>
+              </w:rPr>
+              <w:t>GET /</w:t>
+            </w:r>
+            <w:proofErr w:type="spellStart"/>
+            <w:r>
+              <w:rPr>
+                <w:b/>
+                <w:bCs/>
+                <w:sz w:val="20"/>
+                <w:szCs w:val="20"/>
+              </w:rPr>
+              <w:t>api</w:t>
+            </w:r>
+            <w:proofErr w:type="spellEnd"/>
+            <w:r>
+              <w:rPr>
+                <w:b/>
+                <w:bCs/>
+                <w:sz w:val="20"/>
+                <w:szCs w:val="20"/>
+              </w:rPr>
+              <w:t>/search/users/</w:t>
+            </w:r>
+          </w:p>
+        </w:tc>
+      </w:tr>
+      <w:tr>
+        <w:tc>
+          <w:tcPr>
+            <w:cnfStyle w:val="001000000000" w:firstRow="0" w:lastRow="0" w:firstColumn="1" w:lastColumn="0" w:oddVBand="0" w:evenVBand="0" w:oddHBand="0" w:evenHBand="0" w:firstRowFirstColumn="0" w:firstRowLastColumn="0" w:lastRowFirstColumn="0" w:lastRowLastColumn="0"/>
+            <w:tcW w:w="0" w:type="auto"/>
+            <w:hideMark/>
+          </w:tcPr>
+          <w:p>
+            <w:pPr>
+              <w:spacing w:after="160" w:line="278" w:lineRule="auto"/>
+              <w:jc w:val="both"/>
+              <w:rPr>
+                <w:sz w:val="20"/>
+                <w:szCs w:val="20"/>
+              </w:rPr>
+            </w:pPr>
+            <w:r>
+              <w:rPr>
+                <w:sz w:val="20"/>
+                <w:szCs w:val="20"/>
+              </w:rPr>
+              <w:t>Full URL Example</w:t>
+            </w:r>
+          </w:p>
+        </w:tc>
+        <w:tc>
+          <w:tcPr>
+            <w:tcW w:w="0" w:type="auto"/>
+            <w:hideMark/>
+          </w:tcPr>
+          <w:p>
+            <w:pPr>
+              <w:spacing w:after="160" w:line="278" w:lineRule="auto"/>
+              <w:jc w:val="both"/>
+              <w:cnfStyle w:val="000000000000" w:firstRow="0" w:lastRow="0" w:firstColumn="0" w:lastColumn="0" w:oddVBand="0" w:evenVBand="0" w:oddHBand="0" w:evenHBand="0" w:firstRowFirstColumn="0" w:firstRowLastColumn="0" w:lastRowFirstColumn="0" w:lastRowLastColumn="0"/>
+              <w:rPr>
+                <w:b/>
+                <w:bCs/>
+                <w:sz w:val="20"/>
+                <w:szCs w:val="20"/>
+              </w:rPr>
+            </w:pPr>
+            <w:r>
+              <w:rPr>
+                <w:b/>
+                <w:bCs/>
+                <w:sz w:val="20"/>
+                <w:szCs w:val="20"/>
+              </w:rPr>
+              <w:t>http://127.0.0.1:8000/api/search/users/?q=sai</w:t>
+            </w:r>
+          </w:p>
+        </w:tc>
+      </w:tr>
+      <w:tr>
+        <w:trPr>
+          <w:cnfStyle w:val="000000100000" w:firstRow="0" w:lastRow="0" w:firstColumn="0" w:lastColumn="0" w:oddVBand="0" w:evenVBand="0" w:oddHBand="1" w:evenHBand="0" w:firstRowFirstColumn="0" w:firstRowLastColumn="0" w:lastRowFirstColumn="0" w:lastRowLastColumn="0"/>
+        </w:trPr>
+        <w:tc>
+          <w:tcPr>
+            <w:cnfStyle w:val="001000000000" w:firstRow="0" w:lastRow="0" w:firstColumn="1" w:lastColumn="0" w:oddVBand="0" w:evenVBand="0" w:oddHBand="0" w:evenHBand="0" w:firstRowFirstColumn="0" w:firstRowLastColumn="0" w:lastRowFirstColumn="0" w:lastRowLastColumn="0"/>
+            <w:tcW w:w="0" w:type="auto"/>
+            <w:hideMark/>
+          </w:tcPr>
+          <w:p>
+            <w:pPr>
+              <w:spacing w:after="160" w:line="278" w:lineRule="auto"/>
+              <w:jc w:val="both"/>
+              <w:rPr>
+                <w:sz w:val="20"/>
+                <w:szCs w:val="20"/>
+              </w:rPr>
+            </w:pPr>
+            <w:r>
+              <w:rPr>
+                <w:sz w:val="20"/>
+                <w:szCs w:val="20"/>
+              </w:rPr>
+              <w:t>Method</w:t>
+            </w:r>
+          </w:p>
+        </w:tc>
+        <w:tc>
+          <w:tcPr>
+            <w:tcW w:w="0" w:type="auto"/>
+            <w:hideMark/>
+          </w:tcPr>
+          <w:p>
+            <w:pPr>
+              <w:spacing w:after="160" w:line="278" w:lineRule="auto"/>
+              <w:jc w:val="both"/>
+              <w:cnfStyle w:val="000000100000" w:firstRow="0" w:lastRow="0" w:firstColumn="0" w:lastColumn="0" w:oddVBand="0" w:evenVBand="0" w:oddHBand="1" w:evenHBand="0" w:firstRowFirstColumn="0" w:firstRowLastColumn="0" w:lastRowFirstColumn="0" w:lastRowLastColumn="0"/>
+              <w:rPr>
+                <w:b/>
+                <w:bCs/>
+                <w:sz w:val="20"/>
+                <w:szCs w:val="20"/>
+              </w:rPr>
+            </w:pPr>
+            <w:r>
+              <w:rPr>
+                <w:b/>
+                <w:bCs/>
+                <w:sz w:val="20"/>
+                <w:szCs w:val="20"/>
+              </w:rPr>
+              <w:t>GET</w:t>
+            </w:r>
+          </w:p>
+        </w:tc>
+      </w:tr>
+      <w:tr>
+        <w:tc>
+          <w:tcPr>
+            <w:cnfStyle w:val="001000000000" w:firstRow="0" w:lastRow="0" w:firstColumn="1" w:lastColumn="0" w:oddVBand="0" w:evenVBand="0" w:oddHBand="0" w:evenHBand="0" w:firstRowFirstColumn="0" w:firstRowLastColumn="0" w:lastRowFirstColumn="0" w:lastRowLastColumn="0"/>
+            <w:tcW w:w="0" w:type="auto"/>
+            <w:hideMark/>
+          </w:tcPr>
+          <w:p>
+            <w:pPr>
+              <w:spacing w:after="160" w:line="278" w:lineRule="auto"/>
+              <w:jc w:val="both"/>
+              <w:rPr>
+                <w:sz w:val="20"/>
+                <w:szCs w:val="20"/>
+              </w:rPr>
+            </w:pPr>
+            <w:r>
+              <w:rPr>
+                <w:sz w:val="20"/>
+                <w:szCs w:val="20"/>
+              </w:rPr>
+              <w:t>Authentication</w:t>
+            </w:r>
+          </w:p>
+        </w:tc>
+        <w:tc>
+          <w:tcPr>
+            <w:tcW w:w="0" w:type="auto"/>
+            <w:hideMark/>
+          </w:tcPr>
+          <w:p>
+            <w:pPr>
+              <w:spacing w:after="160" w:line="278" w:lineRule="auto"/>
+              <w:jc w:val="both"/>
+              <w:cnfStyle w:val="000000000000" w:firstRow="0" w:lastRow="0" w:firstColumn="0" w:lastColumn="0" w:oddVBand="0" w:evenVBand="0" w:oddHBand="0" w:evenHBand="0" w:firstRowFirstColumn="0" w:firstRowLastColumn="0" w:lastRowFirstColumn="0" w:lastRowLastColumn="0"/>
+              <w:rPr>
+                <w:b/>
+                <w:bCs/>
+                <w:sz w:val="20"/>
+                <w:szCs w:val="20"/>
+              </w:rPr>
+            </w:pPr>
+            <w:r>
+              <w:rPr>
+                <w:b/>
+                <w:bCs/>
+                <w:sz w:val="20"/>
+                <w:szCs w:val="20"/>
+              </w:rPr>
+              <w:t>Not required (public)</w:t>
+            </w:r>
+          </w:p>
+        </w:tc>
+      </w:tr>
+      <w:tr>
+        <w:trPr>
+          <w:cnfStyle w:val="000000100000" w:firstRow="0" w:lastRow="0" w:firstColumn="0" w:lastColumn="0" w:oddVBand="0" w:evenVBand="0" w:oddHBand="1" w:evenHBand="0" w:firstRowFirstColumn="0" w:firstRowLastColumn="0" w:lastRowFirstColumn="0" w:lastRowLastColumn="0"/>
+        </w:trPr>
+        <w:tc>
+          <w:tcPr>
+            <w:cnfStyle w:val="001000000000" w:firstRow="0" w:lastRow="0" w:firstColumn="1" w:lastColumn="0" w:oddVBand="0" w:evenVBand="0" w:oddHBand="0" w:evenHBand="0" w:firstRowFirstColumn="0" w:firstRowLastColumn="0" w:lastRowFirstColumn="0" w:lastRowLastColumn="0"/>
+            <w:tcW w:w="0" w:type="auto"/>
+            <w:hideMark/>
+          </w:tcPr>
+          <w:p>
+            <w:pPr>
+              <w:spacing w:after="160" w:line="278" w:lineRule="auto"/>
+              <w:jc w:val="both"/>
+              <w:rPr>
+                <w:sz w:val="20"/>
+                <w:szCs w:val="20"/>
+              </w:rPr>
+            </w:pPr>
+            <w:r>
+              <w:rPr>
+                <w:sz w:val="20"/>
+                <w:szCs w:val="20"/>
+              </w:rPr>
+              <w:t>Query Parameter</w:t>
+            </w:r>
+          </w:p>
+        </w:tc>
+        <w:tc>
+          <w:tcPr>
+            <w:tcW w:w="0" w:type="auto"/>
+            <w:hideMark/>
+          </w:tcPr>
+          <w:p>
+            <w:pPr>
+              <w:spacing w:after="160" w:line="278" w:lineRule="auto"/>
+              <w:jc w:val="both"/>
+              <w:cnfStyle w:val="000000100000" w:firstRow="0" w:lastRow="0" w:firstColumn="0" w:lastColumn="0" w:oddVBand="0" w:evenVBand="0" w:oddHBand="1" w:evenHBand="0" w:firstRowFirstColumn="0" w:firstRowLastColumn="0" w:lastRowFirstColumn="0" w:lastRowLastColumn="0"/>
+              <w:rPr>
+                <w:b/>
+                <w:bCs/>
+                <w:sz w:val="20"/>
+                <w:szCs w:val="20"/>
+              </w:rPr>
+            </w:pPr>
+            <w:r>
+              <w:rPr>
+                <w:b/>
+                <w:bCs/>
+                <w:sz w:val="20"/>
+                <w:szCs w:val="20"/>
+              </w:rPr>
+              <w:t>q → Search term (required)</w:t>
+            </w:r>
+          </w:p>
+        </w:tc>
+      </w:tr>
+      <w:tr>
+        <w:tc>
+          <w:tcPr>
+            <w:cnfStyle w:val="001000000000" w:firstRow="0" w:lastRow="0" w:firstColumn="1" w:lastColumn="0" w:oddVBand="0" w:evenVBand="0" w:oddHBand="0" w:evenHBand="0" w:firstRowFirstColumn="0" w:firstRowLastColumn="0" w:lastRowFirstColumn="0" w:lastRowLastColumn="0"/>
+            <w:tcW w:w="0" w:type="auto"/>
+            <w:hideMark/>
+          </w:tcPr>
+          <w:p>
+            <w:pPr>
+              <w:spacing w:after="160" w:line="278" w:lineRule="auto"/>
+              <w:jc w:val="both"/>
+              <w:rPr>
+                <w:sz w:val="20"/>
+                <w:szCs w:val="20"/>
+              </w:rPr>
+            </w:pPr>
+            <w:r>
+              <w:rPr>
+                <w:sz w:val="20"/>
+                <w:szCs w:val="20"/>
+              </w:rPr>
+              <w:t>Minimum q length</w:t>
+            </w:r>
+          </w:p>
+        </w:tc>
+        <w:tc>
+          <w:tcPr>
+            <w:tcW w:w="0" w:type="auto"/>
+            <w:hideMark/>
+          </w:tcPr>
+          <w:p>
+            <w:pPr>
+              <w:spacing w:after="160" w:line="278" w:lineRule="auto"/>
+              <w:jc w:val="both"/>
+              <w:cnfStyle w:val="000000000000" w:firstRow="0" w:lastRow="0" w:firstColumn="0" w:lastColumn="0" w:oddVBand="0" w:evenVBand="0" w:oddHBand="0" w:evenHBand="0" w:firstRowFirstColumn="0" w:firstRowLastColumn="0" w:lastRowFirstColumn="0" w:lastRowLastColumn="0"/>
+              <w:rPr>
+                <w:b/>
+                <w:bCs/>
+                <w:sz w:val="20"/>
+                <w:szCs w:val="20"/>
+              </w:rPr>
+            </w:pPr>
+            <w:r>
+              <w:rPr>
+                <w:b/>
+                <w:bCs/>
+                <w:sz w:val="20"/>
+                <w:szCs w:val="20"/>
+              </w:rPr>
+              <w:t>2 characters (if less → returns empty)</w:t>
+            </w:r>
+          </w:p>
+        </w:tc>
+      </w:tr>
+      <w:tr>
+        <w:trPr>
+          <w:cnfStyle w:val="000000100000" w:firstRow="0" w:lastRow="0" w:firstColumn="0" w:lastColumn="0" w:oddVBand="0" w:evenVBand="0" w:oddHBand="1" w:evenHBand="0" w:firstRowFirstColumn="0" w:firstRowLastColumn="0" w:lastRowFirstColumn="0" w:lastRowLastColumn="0"/>
+        </w:trPr>
+        <w:tc>
+          <w:tcPr>
+            <w:cnfStyle w:val="001000000000" w:firstRow="0" w:lastRow="0" w:firstColumn="1" w:lastColumn="0" w:oddVBand="0" w:evenVBand="0" w:oddHBand="0" w:evenHBand="0" w:firstRowFirstColumn="0" w:firstRowLastColumn="0" w:lastRowFirstColumn="0" w:lastRowLastColumn="0"/>
+            <w:tcW w:w="0" w:type="auto"/>
+            <w:hideMark/>
+          </w:tcPr>
+          <w:p>
+            <w:pPr>
+              <w:spacing w:after="160" w:line="278" w:lineRule="auto"/>
+              <w:jc w:val="both"/>
+              <w:rPr>
+                <w:sz w:val="20"/>
+                <w:szCs w:val="20"/>
+              </w:rPr>
+            </w:pPr>
+            <w:r>
+              <w:rPr>
+                <w:sz w:val="20"/>
+                <w:szCs w:val="20"/>
+              </w:rPr>
+              <w:t>Search Fields</w:t>
+            </w:r>
+          </w:p>
+        </w:tc>
+        <w:tc>
+          <w:tcPr>
+            <w:tcW w:w="0" w:type="auto"/>
+            <w:hideMark/>
+          </w:tcPr>
+          <w:p>
+            <w:pPr>
+              <w:spacing w:after="160" w:line="278" w:lineRule="auto"/>
+              <w:jc w:val="both"/>
+              <w:cnfStyle w:val="000000100000" w:firstRow="0" w:lastRow="0" w:firstColumn="0" w:lastColumn="0" w:oddVBand="0" w:evenVBand="0" w:oddHBand="1" w:evenHBand="0" w:firstRowFirstColumn="0" w:firstRowLastColumn="0" w:lastRowFirstColumn="0" w:lastRowLastColumn="0"/>
+              <w:rPr>
+                <w:b/>
+                <w:bCs/>
+                <w:sz w:val="20"/>
+                <w:szCs w:val="20"/>
+              </w:rPr>
+            </w:pPr>
+            <w:r>
+              <w:rPr>
+                <w:b/>
+                <w:bCs/>
+                <w:sz w:val="20"/>
+                <w:szCs w:val="20"/>
+              </w:rPr>
+              <w:t>Username OR Full Name (case-insensitive)</w:t>
+            </w:r>
+          </w:p>
+        </w:tc>
+      </w:tr>
+      <w:tr>
+        <w:tc>
+          <w:tcPr>
+            <w:cnfStyle w:val="001000000000" w:firstRow="0" w:lastRow="0" w:firstColumn="1" w:lastColumn="0" w:oddVBand="0" w:evenVBand="0" w:oddHBand="0" w:evenHBand="0" w:firstRowFirstColumn="0" w:firstRowLastColumn="0" w:lastRowFirstColumn="0" w:lastRowLastColumn="0"/>
+            <w:tcW w:w="0" w:type="auto"/>
+            <w:hideMark/>
+          </w:tcPr>
+          <w:p>
+            <w:pPr>
+              <w:spacing w:after="160" w:line="278" w:lineRule="auto"/>
+              <w:jc w:val="both"/>
+              <w:rPr>
+                <w:sz w:val="20"/>
+                <w:szCs w:val="20"/>
+              </w:rPr>
+            </w:pPr>
+            <w:r>
+              <w:rPr>
+                <w:sz w:val="20"/>
+                <w:szCs w:val="20"/>
+              </w:rPr>
+              <w:t>Max Results</w:t>
+            </w:r>
+          </w:p>
+        </w:tc>
+        <w:tc>
+          <w:tcPr>
+            <w:tcW w:w="0" w:type="auto"/>
+            <w:hideMark/>
+          </w:tcPr>
+          <w:p>
+            <w:pPr>
+              <w:spacing w:after="160" w:line="278" w:lineRule="auto"/>
+              <w:jc w:val="both"/>
+              <w:cnfStyle w:val="000000000000" w:firstRow="0" w:lastRow="0" w:firstColumn="0" w:lastColumn="0" w:oddVBand="0" w:evenVBand="0" w:oddHBand="0" w:evenHBand="0" w:firstRowFirstColumn="0" w:firstRowLastColumn="0" w:lastRowFirstColumn="0" w:lastRowLastColumn="0"/>
+              <w:rPr>
+                <w:b/>
+                <w:bCs/>
+                <w:sz w:val="20"/>
+                <w:szCs w:val="20"/>
+              </w:rPr>
+            </w:pPr>
+            <w:r>
+              <w:rPr>
+                <w:b/>
+                <w:bCs/>
+                <w:sz w:val="20"/>
+                <w:szCs w:val="20"/>
+              </w:rPr>
+              <w:t>20 users</w:t>
+            </w:r>
+          </w:p>
+        </w:tc>
+      </w:tr>
+      <w:tr>
+        <w:trPr>
+          <w:cnfStyle w:val="000000100000" w:firstRow="0" w:lastRow="0" w:firstColumn="0" w:lastColumn="0" w:oddVBand="0" w:evenVBand="0" w:oddHBand="1" w:evenHBand="0" w:firstRowFirstColumn="0" w:firstRowLastColumn="0" w:lastRowFirstColumn="0" w:lastRowLastColumn="0"/>
+        </w:trPr>
+        <w:tc>
+          <w:tcPr>
+            <w:cnfStyle w:val="001000000000" w:firstRow="0" w:lastRow="0" w:firstColumn="1" w:lastColumn="0" w:oddVBand="0" w:evenVBand="0" w:oddHBand="0" w:evenHBand="0" w:firstRowFirstColumn="0" w:firstRowLastColumn="0" w:lastRowFirstColumn="0" w:lastRowLastColumn="0"/>
+            <w:tcW w:w="0" w:type="auto"/>
+            <w:hideMark/>
+          </w:tcPr>
+          <w:p>
+            <w:pPr>
+              <w:spacing w:after="160" w:line="278" w:lineRule="auto"/>
+              <w:jc w:val="both"/>
+              <w:rPr>
+                <w:sz w:val="20"/>
+                <w:szCs w:val="20"/>
+              </w:rPr>
+            </w:pPr>
+            <w:r>
+              <w:rPr>
+                <w:sz w:val="20"/>
+                <w:szCs w:val="20"/>
+              </w:rPr>
+              <w:t>Response Format</w:t>
+            </w:r>
+          </w:p>
+        </w:tc>
+        <w:tc>
+          <w:tcPr>
+            <w:tcW w:w="0" w:type="auto"/>
+            <w:hideMark/>
+          </w:tcPr>
+          <w:p>
+            <w:pPr>
+              <w:spacing w:after="160" w:line="278" w:lineRule="auto"/>
+              <w:jc w:val="both"/>
+              <w:cnfStyle w:val="000000100000" w:firstRow="0" w:lastRow="0" w:firstColumn="0" w:lastColumn="0" w:oddVBand="0" w:evenVBand="0" w:oddHBand="1" w:evenHBand="0" w:firstRowFirstColumn="0" w:firstRowLastColumn="0" w:lastRowFirstColumn="0" w:lastRowLastColumn="0"/>
+              <w:rPr>
+                <w:b/>
+                <w:bCs/>
+                <w:sz w:val="20"/>
+                <w:szCs w:val="20"/>
+              </w:rPr>
+            </w:pPr>
+            <w:r>
+              <w:rPr>
+                <w:b/>
+                <w:bCs/>
+                <w:sz w:val="20"/>
+                <w:szCs w:val="20"/>
+              </w:rPr>
+              <w:t>JSON with count, results</w:t>
+            </w:r>
+          </w:p>
+        </w:tc>
+      </w:tr>
+    </w:tbl>
+    <w:p>
+      <w:pPr>
+        <w:jc w:val="both"/>
+        <w:rPr>
+          <w:b/>
+          <w:bCs/>
+          <w:sz w:val="20"/>
+          <w:szCs w:val="20"/>
+        </w:rPr>
+      </w:pPr>
+      <w:r>
+        <w:rPr>
+          <w:b/>
+          <w:bCs/>
+          <w:sz w:val="20"/>
+          <w:szCs w:val="20"/>
+        </w:rPr>
+        <w:t>How to Test in Postman – Step by Step</w:t>
+      </w:r>
+    </w:p>
+    <w:tbl>
+      <w:tblPr>
+        <w:tblStyle w:val="PlainTable1"/>
+        <w:tblW w:w="0" w:type="auto"/>
+        <w:tblLook w:val="04A0" w:firstRow="1" w:lastRow="0" w:firstColumn="1" w:lastColumn="0" w:noHBand="0" w:noVBand="1"/>
+      </w:tblPr>
+      <w:tblGrid>
+        <w:gridCol w:w="586"/>
+        <w:gridCol w:w="1768"/>
+        <w:gridCol w:w="3580"/>
+      </w:tblGrid>
+      <w:tr>
+        <w:trPr>
+          <w:cnfStyle w:val="100000000000" w:firstRow="1" w:lastRow="0" w:firstColumn="0" w:lastColumn="0" w:oddVBand="0" w:evenVBand="0" w:oddHBand="0" w:evenHBand="0" w:firstRowFirstColumn="0" w:firstRowLastColumn="0" w:lastRowFirstColumn="0" w:lastRowLastColumn="0"/>
+        </w:trPr>
+        <w:tc>
+          <w:tcPr>
+            <w:cnfStyle w:val="001000000000" w:firstRow="0" w:lastRow="0" w:firstColumn="1" w:lastColumn="0" w:oddVBand="0" w:evenVBand="0" w:oddHBand="0" w:evenHBand="0" w:firstRowFirstColumn="0" w:firstRowLastColumn="0" w:lastRowFirstColumn="0" w:lastRowLastColumn="0"/>
+            <w:tcW w:w="0" w:type="auto"/>
+            <w:hideMark/>
+          </w:tcPr>
+          <w:p>
+            <w:pPr>
+              <w:spacing w:after="160" w:line="278" w:lineRule="auto"/>
+              <w:jc w:val="both"/>
+              <w:rPr>
+                <w:sz w:val="20"/>
+                <w:szCs w:val="20"/>
+              </w:rPr>
+            </w:pPr>
+            <w:r>
+              <w:rPr>
+                <w:sz w:val="20"/>
+                <w:szCs w:val="20"/>
+              </w:rPr>
+              <w:t>Step</w:t>
+            </w:r>
+          </w:p>
+        </w:tc>
+        <w:tc>
+          <w:tcPr>
+            <w:tcW w:w="0" w:type="auto"/>
+            <w:hideMark/>
+          </w:tcPr>
+          <w:p>
+            <w:pPr>
+              <w:spacing w:after="160" w:line="278" w:lineRule="auto"/>
+              <w:jc w:val="both"/>
+              <w:cnfStyle w:val="100000000000" w:firstRow="1" w:lastRow="0" w:firstColumn="0" w:lastColumn="0" w:oddVBand="0" w:evenVBand="0" w:oddHBand="0" w:evenHBand="0" w:firstRowFirstColumn="0" w:firstRowLastColumn="0" w:lastRowFirstColumn="0" w:lastRowLastColumn="0"/>
+              <w:rPr>
+                <w:sz w:val="20"/>
+                <w:szCs w:val="20"/>
+              </w:rPr>
+            </w:pPr>
+            <w:r>
+              <w:rPr>
+                <w:sz w:val="20"/>
+                <w:szCs w:val="20"/>
+              </w:rPr>
+              <w:t>Action in Postman</w:t>
+            </w:r>
+          </w:p>
+        </w:tc>
+        <w:tc>
+          <w:tcPr>
+            <w:tcW w:w="0" w:type="auto"/>
+            <w:hideMark/>
+          </w:tcPr>
+          <w:p>
+            <w:pPr>
+              <w:spacing w:after="160" w:line="278" w:lineRule="auto"/>
+              <w:jc w:val="both"/>
+              <w:cnfStyle w:val="100000000000" w:firstRow="1" w:lastRow="0" w:firstColumn="0" w:lastColumn="0" w:oddVBand="0" w:evenVBand="0" w:oddHBand="0" w:evenHBand="0" w:firstRowFirstColumn="0" w:firstRowLastColumn="0" w:lastRowFirstColumn="0" w:lastRowLastColumn="0"/>
+              <w:rPr>
+                <w:sz w:val="20"/>
+                <w:szCs w:val="20"/>
+              </w:rPr>
+            </w:pPr>
+            <w:r>
+              <w:rPr>
+                <w:sz w:val="20"/>
+                <w:szCs w:val="20"/>
+              </w:rPr>
+              <w:t>Example / Note</w:t>
+            </w:r>
+          </w:p>
+        </w:tc>
+      </w:tr>
+      <w:tr>
+        <w:trPr>
+          <w:cnfStyle w:val="000000100000" w:firstRow="0" w:lastRow="0" w:firstColumn="0" w:lastColumn="0" w:oddVBand="0" w:evenVBand="0" w:oddHBand="1" w:evenHBand="0" w:firstRowFirstColumn="0" w:firstRowLastColumn="0" w:lastRowFirstColumn="0" w:lastRowLastColumn="0"/>
+        </w:trPr>
+        <w:tc>
+          <w:tcPr>
+            <w:cnfStyle w:val="001000000000" w:firstRow="0" w:lastRow="0" w:firstColumn="1" w:lastColumn="0" w:oddVBand="0" w:evenVBand="0" w:oddHBand="0" w:evenHBand="0" w:firstRowFirstColumn="0" w:firstRowLastColumn="0" w:lastRowFirstColumn="0" w:lastRowLastColumn="0"/>
+            <w:tcW w:w="0" w:type="auto"/>
+            <w:hideMark/>
+          </w:tcPr>
+          <w:p>
+            <w:pPr>
+              <w:spacing w:after="160" w:line="278" w:lineRule="auto"/>
+              <w:jc w:val="both"/>
+              <w:rPr>
+                <w:sz w:val="20"/>
+                <w:szCs w:val="20"/>
+              </w:rPr>
+            </w:pPr>
+            <w:r>
+              <w:rPr>
+                <w:sz w:val="20"/>
+                <w:szCs w:val="20"/>
+              </w:rPr>
+              <w:t>1</w:t>
+            </w:r>
+          </w:p>
+        </w:tc>
+        <w:tc>
+          <w:tcPr>
+            <w:tcW w:w="0" w:type="auto"/>
+            <w:hideMark/>
+          </w:tcPr>
+          <w:p>
+            <w:pPr>
+              <w:spacing w:after="160" w:line="278" w:lineRule="auto"/>
+              <w:jc w:val="both"/>
+              <w:cnfStyle w:val="000000100000" w:firstRow="0" w:lastRow="0" w:firstColumn="0" w:lastColumn="0" w:oddVBand="0" w:evenVBand="0" w:oddHBand="1" w:evenHBand="0" w:firstRowFirstColumn="0" w:firstRowLastColumn="0" w:lastRowFirstColumn="0" w:lastRowLastColumn="0"/>
+              <w:rPr>
+                <w:b/>
+                <w:bCs/>
+                <w:sz w:val="20"/>
+                <w:szCs w:val="20"/>
+              </w:rPr>
+            </w:pPr>
+            <w:r>
+              <w:rPr>
+                <w:b/>
+                <w:bCs/>
+                <w:sz w:val="20"/>
+                <w:szCs w:val="20"/>
+              </w:rPr>
+              <w:t>Set method to GET</w:t>
+            </w:r>
+          </w:p>
+        </w:tc>
+        <w:tc>
+          <w:tcPr>
+            <w:tcW w:w="0" w:type="auto"/>
+            <w:hideMark/>
+          </w:tcPr>
+          <w:p>
+            <w:pPr>
+              <w:spacing w:after="160" w:line="278" w:lineRule="auto"/>
+              <w:jc w:val="both"/>
+              <w:cnfStyle w:val="000000100000" w:firstRow="0" w:lastRow="0" w:firstColumn="0" w:lastColumn="0" w:oddVBand="0" w:evenVBand="0" w:oddHBand="1" w:evenHBand="0" w:firstRowFirstColumn="0" w:firstRowLastColumn="0" w:lastRowFirstColumn="0" w:lastRowLastColumn="0"/>
+              <w:rPr>
+                <w:b/>
+                <w:bCs/>
+                <w:sz w:val="20"/>
+                <w:szCs w:val="20"/>
+              </w:rPr>
+            </w:pPr>
+          </w:p>
+        </w:tc>
+      </w:tr>
+      <w:tr>
+        <w:tc>
+          <w:tcPr>
+            <w:cnfStyle w:val="001000000000" w:firstRow="0" w:lastRow="0" w:firstColumn="1" w:lastColumn="0" w:oddVBand="0" w:evenVBand="0" w:oddHBand="0" w:evenHBand="0" w:firstRowFirstColumn="0" w:firstRowLastColumn="0" w:lastRowFirstColumn="0" w:lastRowLastColumn="0"/>
+            <w:tcW w:w="0" w:type="auto"/>
+            <w:hideMark/>
+          </w:tcPr>
+          <w:p>
+            <w:pPr>
+              <w:spacing w:after="160" w:line="278" w:lineRule="auto"/>
+              <w:jc w:val="both"/>
+              <w:rPr>
+                <w:sz w:val="20"/>
+                <w:szCs w:val="20"/>
+              </w:rPr>
+            </w:pPr>
+            <w:r>
+              <w:rPr>
+                <w:sz w:val="20"/>
+                <w:szCs w:val="20"/>
+              </w:rPr>
+              <w:t>2</w:t>
+            </w:r>
+          </w:p>
+        </w:tc>
+        <w:tc>
+          <w:tcPr>
+            <w:tcW w:w="0" w:type="auto"/>
+            <w:hideMark/>
+          </w:tcPr>
+          <w:p>
+            <w:pPr>
+              <w:spacing w:after="160" w:line="278" w:lineRule="auto"/>
+              <w:jc w:val="both"/>
+              <w:cnfStyle w:val="000000000000" w:firstRow="0" w:lastRow="0" w:firstColumn="0" w:lastColumn="0" w:oddVBand="0" w:evenVBand="0" w:oddHBand="0" w:evenHBand="0" w:firstRowFirstColumn="0" w:firstRowLastColumn="0" w:lastRowFirstColumn="0" w:lastRowLastColumn="0"/>
+              <w:rPr>
+                <w:b/>
+                <w:bCs/>
+                <w:sz w:val="20"/>
+                <w:szCs w:val="20"/>
+              </w:rPr>
+            </w:pPr>
+            <w:r>
+              <w:rPr>
+                <w:b/>
+                <w:bCs/>
+                <w:sz w:val="20"/>
+                <w:szCs w:val="20"/>
+              </w:rPr>
+              <w:t>Enter URL</w:t>
+            </w:r>
+          </w:p>
+        </w:tc>
+        <w:tc>
+          <w:tcPr>
+            <w:tcW w:w="0" w:type="auto"/>
+            <w:hideMark/>
+          </w:tcPr>
+          <w:p>
+            <w:pPr>
+              <w:spacing w:after="160" w:line="278" w:lineRule="auto"/>
+              <w:jc w:val="both"/>
+              <w:cnfStyle w:val="000000000000" w:firstRow="0" w:lastRow="0" w:firstColumn="0" w:lastColumn="0" w:oddVBand="0" w:evenVBand="0" w:oddHBand="0" w:evenHBand="0" w:firstRowFirstColumn="0" w:firstRowLastColumn="0" w:lastRowFirstColumn="0" w:lastRowLastColumn="0"/>
+              <w:rPr>
+                <w:b/>
+                <w:bCs/>
+                <w:sz w:val="20"/>
+                <w:szCs w:val="20"/>
+              </w:rPr>
+            </w:pPr>
+            <w:r>
+              <w:rPr>
+                <w:b/>
+                <w:bCs/>
+                <w:sz w:val="20"/>
+                <w:szCs w:val="20"/>
+              </w:rPr>
+              <w:t>http://127.0.0.1:8000/api/search/users/</w:t>
+            </w:r>
+          </w:p>
+        </w:tc>
+      </w:tr>
+      <w:tr>
+        <w:trPr>
+          <w:cnfStyle w:val="000000100000" w:firstRow="0" w:lastRow="0" w:firstColumn="0" w:lastColumn="0" w:oddVBand="0" w:evenVBand="0" w:oddHBand="1" w:evenHBand="0" w:firstRowFirstColumn="0" w:firstRowLastColumn="0" w:lastRowFirstColumn="0" w:lastRowLastColumn="0"/>
+        </w:trPr>
+        <w:tc>
+          <w:tcPr>
+            <w:cnfStyle w:val="001000000000" w:firstRow="0" w:lastRow="0" w:firstColumn="1" w:lastColumn="0" w:oddVBand="0" w:evenVBand="0" w:oddHBand="0" w:evenHBand="0" w:firstRowFirstColumn="0" w:firstRowLastColumn="0" w:lastRowFirstColumn="0" w:lastRowLastColumn="0"/>
+            <w:tcW w:w="0" w:type="auto"/>
+            <w:hideMark/>
+          </w:tcPr>
+          <w:p>
+            <w:pPr>
+              <w:spacing w:after="160" w:line="278" w:lineRule="auto"/>
+              <w:jc w:val="both"/>
+              <w:rPr>
+                <w:sz w:val="20"/>
+                <w:szCs w:val="20"/>
+              </w:rPr>
+            </w:pPr>
+            <w:r>
+              <w:rPr>
+                <w:sz w:val="20"/>
+                <w:szCs w:val="20"/>
+              </w:rPr>
+              <w:t>3</w:t>
+            </w:r>
+          </w:p>
+        </w:tc>
+        <w:tc>
+          <w:tcPr>
+            <w:tcW w:w="0" w:type="auto"/>
+            <w:hideMark/>
+          </w:tcPr>
+          <w:p>
+            <w:pPr>
+              <w:spacing w:after="160" w:line="278" w:lineRule="auto"/>
+              <w:jc w:val="both"/>
+              <w:cnfStyle w:val="000000100000" w:firstRow="0" w:lastRow="0" w:firstColumn="0" w:lastColumn="0" w:oddVBand="0" w:evenVBand="0" w:oddHBand="1" w:evenHBand="0" w:firstRowFirstColumn="0" w:firstRowLastColumn="0" w:lastRowFirstColumn="0" w:lastRowLastColumn="0"/>
+              <w:rPr>
+                <w:b/>
+                <w:bCs/>
+                <w:sz w:val="20"/>
+                <w:szCs w:val="20"/>
+              </w:rPr>
+            </w:pPr>
+            <w:r>
+              <w:rPr>
+                <w:b/>
+                <w:bCs/>
+                <w:sz w:val="20"/>
+                <w:szCs w:val="20"/>
+              </w:rPr>
+              <w:t>Go to Params tab</w:t>
+            </w:r>
+          </w:p>
+        </w:tc>
+        <w:tc>
+          <w:tcPr>
+            <w:tcW w:w="0" w:type="auto"/>
+            <w:hideMark/>
+          </w:tcPr>
+          <w:p>
+            <w:pPr>
+              <w:spacing w:after="160" w:line="278" w:lineRule="auto"/>
+              <w:jc w:val="both"/>
+              <w:cnfStyle w:val="000000100000" w:firstRow="0" w:lastRow="0" w:firstColumn="0" w:lastColumn="0" w:oddVBand="0" w:evenVBand="0" w:oddHBand="1" w:evenHBand="0" w:firstRowFirstColumn="0" w:firstRowLastColumn="0" w:lastRowFirstColumn="0" w:lastRowLastColumn="0"/>
+              <w:rPr>
+                <w:b/>
+                <w:bCs/>
+                <w:sz w:val="20"/>
+                <w:szCs w:val="20"/>
+              </w:rPr>
+            </w:pPr>
+            <w:r>
+              <w:rPr>
+                <w:b/>
+                <w:bCs/>
+                <w:sz w:val="20"/>
+                <w:szCs w:val="20"/>
+              </w:rPr>
+              <w:t>(or type directly in URL)</w:t>
+            </w:r>
+          </w:p>
+        </w:tc>
+      </w:tr>
+      <w:tr>
+        <w:tc>
+          <w:tcPr>
+            <w:cnfStyle w:val="001000000000" w:firstRow="0" w:lastRow="0" w:firstColumn="1" w:lastColumn="0" w:oddVBand="0" w:evenVBand="0" w:oddHBand="0" w:evenHBand="0" w:firstRowFirstColumn="0" w:firstRowLastColumn="0" w:lastRowFirstColumn="0" w:lastRowLastColumn="0"/>
+            <w:tcW w:w="0" w:type="auto"/>
+            <w:hideMark/>
+          </w:tcPr>
+          <w:p>
+            <w:pPr>
+              <w:spacing w:after="160" w:line="278" w:lineRule="auto"/>
+              <w:jc w:val="both"/>
+              <w:rPr>
+                <w:sz w:val="20"/>
+                <w:szCs w:val="20"/>
+              </w:rPr>
+            </w:pPr>
+            <w:r>
+              <w:rPr>
+                <w:sz w:val="20"/>
+                <w:szCs w:val="20"/>
+              </w:rPr>
+              <w:t>4</w:t>
+            </w:r>
+          </w:p>
+        </w:tc>
+        <w:tc>
+          <w:tcPr>
+            <w:tcW w:w="0" w:type="auto"/>
+            <w:hideMark/>
+          </w:tcPr>
+          <w:p>
+            <w:pPr>
+              <w:spacing w:after="160" w:line="278" w:lineRule="auto"/>
+              <w:jc w:val="both"/>
+              <w:cnfStyle w:val="000000000000" w:firstRow="0" w:lastRow="0" w:firstColumn="0" w:lastColumn="0" w:oddVBand="0" w:evenVBand="0" w:oddHBand="0" w:evenHBand="0" w:firstRowFirstColumn="0" w:firstRowLastColumn="0" w:lastRowFirstColumn="0" w:lastRowLastColumn="0"/>
+              <w:rPr>
+                <w:b/>
+                <w:bCs/>
+                <w:sz w:val="20"/>
+                <w:szCs w:val="20"/>
+              </w:rPr>
+            </w:pPr>
+            <w:r>
+              <w:rPr>
+                <w:b/>
+                <w:bCs/>
+                <w:sz w:val="20"/>
+                <w:szCs w:val="20"/>
+              </w:rPr>
+              <w:t>Add query param</w:t>
+            </w:r>
+          </w:p>
+        </w:tc>
+        <w:tc>
+          <w:tcPr>
+            <w:tcW w:w="0" w:type="auto"/>
+            <w:hideMark/>
+          </w:tcPr>
+          <w:p>
+            <w:pPr>
+              <w:spacing w:after="160" w:line="278" w:lineRule="auto"/>
+              <w:jc w:val="both"/>
+              <w:cnfStyle w:val="000000000000" w:firstRow="0" w:lastRow="0" w:firstColumn="0" w:lastColumn="0" w:oddVBand="0" w:evenVBand="0" w:oddHBand="0" w:evenHBand="0" w:firstRowFirstColumn="0" w:firstRowLastColumn="0" w:lastRowFirstColumn="0" w:lastRowLastColumn="0"/>
+              <w:rPr>
+                <w:b/>
+                <w:bCs/>
+                <w:sz w:val="20"/>
+                <w:szCs w:val="20"/>
+              </w:rPr>
+            </w:pPr>
+            <w:r>
+              <w:rPr>
+                <w:b/>
+                <w:bCs/>
+                <w:sz w:val="20"/>
+                <w:szCs w:val="20"/>
+              </w:rPr>
+              <w:t xml:space="preserve">Key: q → Value: </w:t>
+            </w:r>
+            <w:proofErr w:type="spellStart"/>
+            <w:r>
+              <w:rPr>
+                <w:b/>
+                <w:bCs/>
+                <w:sz w:val="20"/>
+                <w:szCs w:val="20"/>
+              </w:rPr>
+              <w:t>sai</w:t>
+            </w:r>
+            <w:proofErr w:type="spellEnd"/>
+          </w:p>
+        </w:tc>
+      </w:tr>
+      <w:tr>
+        <w:trPr>
+          <w:cnfStyle w:val="000000100000" w:firstRow="0" w:lastRow="0" w:firstColumn="0" w:lastColumn="0" w:oddVBand="0" w:evenVBand="0" w:oddHBand="1" w:evenHBand="0" w:firstRowFirstColumn="0" w:firstRowLastColumn="0" w:lastRowFirstColumn="0" w:lastRowLastColumn="0"/>
+        </w:trPr>
+        <w:tc>
+          <w:tcPr>
+            <w:cnfStyle w:val="001000000000" w:firstRow="0" w:lastRow="0" w:firstColumn="1" w:lastColumn="0" w:oddVBand="0" w:evenVBand="0" w:oddHBand="0" w:evenHBand="0" w:firstRowFirstColumn="0" w:firstRowLastColumn="0" w:lastRowFirstColumn="0" w:lastRowLastColumn="0"/>
+            <w:tcW w:w="0" w:type="auto"/>
+            <w:hideMark/>
+          </w:tcPr>
+          <w:p>
+            <w:pPr>
+              <w:spacing w:after="160" w:line="278" w:lineRule="auto"/>
+              <w:jc w:val="both"/>
+              <w:rPr>
+                <w:sz w:val="20"/>
+                <w:szCs w:val="20"/>
+              </w:rPr>
+            </w:pPr>
+            <w:r>
+              <w:rPr>
+                <w:sz w:val="20"/>
+                <w:szCs w:val="20"/>
+              </w:rPr>
+              <w:t>5</w:t>
+            </w:r>
+          </w:p>
+        </w:tc>
+        <w:tc>
+          <w:tcPr>
+            <w:tcW w:w="0" w:type="auto"/>
+            <w:hideMark/>
+          </w:tcPr>
+          <w:p>
+            <w:pPr>
+              <w:spacing w:after="160" w:line="278" w:lineRule="auto"/>
+              <w:jc w:val="both"/>
+              <w:cnfStyle w:val="000000100000" w:firstRow="0" w:lastRow="0" w:firstColumn="0" w:lastColumn="0" w:oddVBand="0" w:evenVBand="0" w:oddHBand="1" w:evenHBand="0" w:firstRowFirstColumn="0" w:firstRowLastColumn="0" w:lastRowFirstColumn="0" w:lastRowLastColumn="0"/>
+              <w:rPr>
+                <w:b/>
+                <w:bCs/>
+                <w:sz w:val="20"/>
+                <w:szCs w:val="20"/>
+              </w:rPr>
+            </w:pPr>
+            <w:r>
+              <w:rPr>
+                <w:b/>
+                <w:bCs/>
+                <w:sz w:val="20"/>
+                <w:szCs w:val="20"/>
+              </w:rPr>
+              <w:t>Click Send</w:t>
+            </w:r>
+          </w:p>
+        </w:tc>
+        <w:tc>
+          <w:tcPr>
+            <w:tcW w:w="0" w:type="auto"/>
+            <w:hideMark/>
+          </w:tcPr>
+          <w:p>
+            <w:pPr>
+              <w:spacing w:after="160" w:line="278" w:lineRule="auto"/>
+              <w:jc w:val="both"/>
+              <w:cnfStyle w:val="000000100000" w:firstRow="0" w:lastRow="0" w:firstColumn="0" w:lastColumn="0" w:oddVBand="0" w:evenVBand="0" w:oddHBand="1" w:evenHBand="0" w:firstRowFirstColumn="0" w:firstRowLastColumn="0" w:lastRowFirstColumn="0" w:lastRowLastColumn="0"/>
+              <w:rPr>
+                <w:b/>
+                <w:bCs/>
+                <w:sz w:val="20"/>
+                <w:szCs w:val="20"/>
+              </w:rPr>
+            </w:pPr>
+          </w:p>
+        </w:tc>
+      </w:tr>
+    </w:tbl>
+    <w:p>
+      <w:pPr>
+        <w:jc w:val="both"/>
+        <w:rPr>
+          <w:b/>
+          <w:bCs/>
+          <w:sz w:val="20"/>
+          <w:szCs w:val="20"/>
+        </w:rPr>
+      </w:pPr>
+      <w:r>
+        <w:rPr>
+          <w:b/>
+          <w:bCs/>
+          <w:sz w:val="20"/>
+          <w:szCs w:val="20"/>
+        </w:rPr>
+        <w:t>Working Test Examples (Copy-Paste URLs)</w:t>
+      </w:r>
+    </w:p>
+    <w:tbl>
+      <w:tblPr>
+        <w:tblStyle w:val="PlainTable1"/>
+        <w:tblW w:w="0" w:type="auto"/>
+        <w:tblLook w:val="04A0" w:firstRow="1" w:lastRow="0" w:firstColumn="1" w:lastColumn="0" w:noHBand="0" w:noVBand="1"/>
+      </w:tblPr>
+      <w:tblGrid>
+        <w:gridCol w:w="1899"/>
+        <w:gridCol w:w="4298"/>
+        <w:gridCol w:w="2114"/>
+      </w:tblGrid>
+      <w:tr>
+        <w:trPr>
+          <w:cnfStyle w:val="100000000000" w:firstRow="1" w:lastRow="0" w:firstColumn="0" w:lastColumn="0" w:oddVBand="0" w:evenVBand="0" w:oddHBand="0" w:evenHBand="0" w:firstRowFirstColumn="0" w:firstRowLastColumn="0" w:lastRowFirstColumn="0" w:lastRowLastColumn="0"/>
+        </w:trPr>
+        <w:tc>
+          <w:tcPr>
+            <w:cnfStyle w:val="001000000000" w:firstRow="0" w:lastRow="0" w:firstColumn="1" w:lastColumn="0" w:oddVBand="0" w:evenVBand="0" w:oddHBand="0" w:evenHBand="0" w:firstRowFirstColumn="0" w:firstRowLastColumn="0" w:lastRowFirstColumn="0" w:lastRowLastColumn="0"/>
+            <w:tcW w:w="0" w:type="auto"/>
+            <w:hideMark/>
+          </w:tcPr>
+          <w:p>
+            <w:pPr>
+              <w:spacing w:after="160" w:line="278" w:lineRule="auto"/>
+              <w:jc w:val="both"/>
+              <w:rPr>
+                <w:sz w:val="20"/>
+                <w:szCs w:val="20"/>
+              </w:rPr>
+            </w:pPr>
+            <w:r>
+              <w:rPr>
+                <w:sz w:val="20"/>
+                <w:szCs w:val="20"/>
+              </w:rPr>
+              <w:t>Purpose</w:t>
+            </w:r>
+          </w:p>
+        </w:tc>
+        <w:tc>
+          <w:tcPr>
+            <w:tcW w:w="0" w:type="auto"/>
+            <w:hideMark/>
+          </w:tcPr>
+          <w:p>
+            <w:pPr>
+              <w:spacing w:after="160" w:line="278" w:lineRule="auto"/>
+              <w:jc w:val="both"/>
+              <w:cnfStyle w:val="100000000000" w:firstRow="1" w:lastRow="0" w:firstColumn="0" w:lastColumn="0" w:oddVBand="0" w:evenVBand="0" w:oddHBand="0" w:evenHBand="0" w:firstRowFirstColumn="0" w:firstRowLastColumn="0" w:lastRowFirstColumn="0" w:lastRowLastColumn="0"/>
+              <w:rPr>
+                <w:sz w:val="20"/>
+                <w:szCs w:val="20"/>
+              </w:rPr>
+            </w:pPr>
+            <w:r>
+              <w:rPr>
+                <w:sz w:val="20"/>
+                <w:szCs w:val="20"/>
+              </w:rPr>
+              <w:t>URL (Copy &amp; Paste)</w:t>
+            </w:r>
+          </w:p>
+        </w:tc>
+        <w:tc>
+          <w:tcPr>
+            <w:tcW w:w="0" w:type="auto"/>
+            <w:hideMark/>
+          </w:tcPr>
+          <w:p>
+            <w:pPr>
+              <w:spacing w:after="160" w:line="278" w:lineRule="auto"/>
+              <w:jc w:val="both"/>
+              <w:cnfStyle w:val="100000000000" w:firstRow="1" w:lastRow="0" w:firstColumn="0" w:lastColumn="0" w:oddVBand="0" w:evenVBand="0" w:oddHBand="0" w:evenHBand="0" w:firstRowFirstColumn="0" w:firstRowLastColumn="0" w:lastRowFirstColumn="0" w:lastRowLastColumn="0"/>
+              <w:rPr>
+                <w:sz w:val="20"/>
+                <w:szCs w:val="20"/>
+              </w:rPr>
+            </w:pPr>
+            <w:r>
+              <w:rPr>
+                <w:sz w:val="20"/>
+                <w:szCs w:val="20"/>
+              </w:rPr>
+              <w:t>Expected Result</w:t>
+            </w:r>
+          </w:p>
+        </w:tc>
+      </w:tr>
+      <w:tr>
+        <w:trPr>
+          <w:cnfStyle w:val="000000100000" w:firstRow="0" w:lastRow="0" w:firstColumn="0" w:lastColumn="0" w:oddVBand="0" w:evenVBand="0" w:oddHBand="1" w:evenHBand="0" w:firstRowFirstColumn="0" w:firstRowLastColumn="0" w:lastRowFirstColumn="0" w:lastRowLastColumn="0"/>
+        </w:trPr>
+        <w:tc>
+          <w:tcPr>
+            <w:cnfStyle w:val="001000000000" w:firstRow="0" w:lastRow="0" w:firstColumn="1" w:lastColumn="0" w:oddVBand="0" w:evenVBand="0" w:oddHBand="0" w:evenHBand="0" w:firstRowFirstColumn="0" w:firstRowLastColumn="0" w:lastRowFirstColumn="0" w:lastRowLastColumn="0"/>
+            <w:tcW w:w="0" w:type="auto"/>
+            <w:hideMark/>
+          </w:tcPr>
+          <w:p>
+            <w:pPr>
+              <w:spacing w:after="160" w:line="278" w:lineRule="auto"/>
+              <w:jc w:val="both"/>
+              <w:rPr>
+                <w:sz w:val="20"/>
+                <w:szCs w:val="20"/>
+              </w:rPr>
+            </w:pPr>
+            <w:r>
+              <w:rPr>
+                <w:sz w:val="20"/>
+                <w:szCs w:val="20"/>
+              </w:rPr>
+              <w:t>Search by username</w:t>
+            </w:r>
+          </w:p>
+        </w:tc>
+        <w:tc>
+          <w:tcPr>
+            <w:tcW w:w="0" w:type="auto"/>
+            <w:hideMark/>
+          </w:tcPr>
+          <w:p>
+            <w:pPr>
+              <w:spacing w:after="160" w:line="278" w:lineRule="auto"/>
+              <w:jc w:val="both"/>
+              <w:cnfStyle w:val="000000100000" w:firstRow="0" w:lastRow="0" w:firstColumn="0" w:lastColumn="0" w:oddVBand="0" w:evenVBand="0" w:oddHBand="1" w:evenHBand="0" w:firstRowFirstColumn="0" w:firstRowLastColumn="0" w:lastRowFirstColumn="0" w:lastRowLastColumn="0"/>
+              <w:rPr>
+                <w:b/>
+                <w:bCs/>
+                <w:sz w:val="20"/>
+                <w:szCs w:val="20"/>
+              </w:rPr>
+            </w:pPr>
+            <w:r>
+              <w:rPr>
+                <w:b/>
+                <w:bCs/>
+                <w:sz w:val="20"/>
+                <w:szCs w:val="20"/>
+              </w:rPr>
+              <w:t>http://127.0.0.1:8000/api/search/users/?q=sai</w:t>
+            </w:r>
+          </w:p>
+        </w:tc>
+        <w:tc>
+          <w:tcPr>
+            <w:tcW w:w="0" w:type="auto"/>
+            <w:hideMark/>
+          </w:tcPr>
+          <w:p>
+            <w:pPr>
+              <w:spacing w:after="160" w:line="278" w:lineRule="auto"/>
+              <w:jc w:val="both"/>
+              <w:cnfStyle w:val="000000100000" w:firstRow="0" w:lastRow="0" w:firstColumn="0" w:lastColumn="0" w:oddVBand="0" w:evenVBand="0" w:oddHBand="1" w:evenHBand="0" w:firstRowFirstColumn="0" w:firstRowLastColumn="0" w:lastRowFirstColumn="0" w:lastRowLastColumn="0"/>
+              <w:rPr>
+                <w:b/>
+                <w:bCs/>
+                <w:sz w:val="20"/>
+                <w:szCs w:val="20"/>
+              </w:rPr>
+            </w:pPr>
+            <w:r>
+              <w:rPr>
+                <w:b/>
+                <w:bCs/>
+                <w:sz w:val="20"/>
+                <w:szCs w:val="20"/>
+              </w:rPr>
+              <w:t>Finds user "</w:t>
+            </w:r>
+            <w:proofErr w:type="spellStart"/>
+            <w:r>
+              <w:rPr>
+                <w:b/>
+                <w:bCs/>
+                <w:sz w:val="20"/>
+                <w:szCs w:val="20"/>
+              </w:rPr>
+              <w:t>sai</w:t>
+            </w:r>
+            <w:proofErr w:type="spellEnd"/>
+            <w:r>
+              <w:rPr>
+                <w:b/>
+                <w:bCs/>
+                <w:sz w:val="20"/>
+                <w:szCs w:val="20"/>
+              </w:rPr>
+              <w:t>"</w:t>
+            </w:r>
+          </w:p>
+        </w:tc>
+      </w:tr>
+      <w:tr>
+        <w:tc>
+          <w:tcPr>
+            <w:cnfStyle w:val="001000000000" w:firstRow="0" w:lastRow="0" w:firstColumn="1" w:lastColumn="0" w:oddVBand="0" w:evenVBand="0" w:oddHBand="0" w:evenHBand="0" w:firstRowFirstColumn="0" w:firstRowLastColumn="0" w:lastRowFirstColumn="0" w:lastRowLastColumn="0"/>
+            <w:tcW w:w="0" w:type="auto"/>
+            <w:hideMark/>
+          </w:tcPr>
+          <w:p>
+            <w:pPr>
+              <w:spacing w:after="160" w:line="278" w:lineRule="auto"/>
+              <w:jc w:val="both"/>
+              <w:rPr>
+                <w:sz w:val="20"/>
+                <w:szCs w:val="20"/>
+              </w:rPr>
+            </w:pPr>
+            <w:r>
+              <w:rPr>
+                <w:sz w:val="20"/>
+                <w:szCs w:val="20"/>
+              </w:rPr>
+              <w:lastRenderedPageBreak/>
+              <w:t>Search by full name</w:t>
+            </w:r>
+          </w:p>
+        </w:tc>
+        <w:tc>
+          <w:tcPr>
+            <w:tcW w:w="0" w:type="auto"/>
+            <w:hideMark/>
+          </w:tcPr>
+          <w:p>
+            <w:pPr>
+              <w:spacing w:after="160" w:line="278" w:lineRule="auto"/>
+              <w:jc w:val="both"/>
+              <w:cnfStyle w:val="000000000000" w:firstRow="0" w:lastRow="0" w:firstColumn="0" w:lastColumn="0" w:oddVBand="0" w:evenVBand="0" w:oddHBand="0" w:evenHBand="0" w:firstRowFirstColumn="0" w:firstRowLastColumn="0" w:lastRowFirstColumn="0" w:lastRowLastColumn="0"/>
+              <w:rPr>
+                <w:b/>
+                <w:bCs/>
+                <w:sz w:val="20"/>
+                <w:szCs w:val="20"/>
+              </w:rPr>
+            </w:pPr>
+            <w:r>
+              <w:rPr>
+                <w:b/>
+                <w:bCs/>
+                <w:sz w:val="20"/>
+                <w:szCs w:val="20"/>
+              </w:rPr>
+              <w:t>http://127.0.0.1:8000/api/search/users/?q=kiran</w:t>
+            </w:r>
+          </w:p>
+        </w:tc>
+        <w:tc>
+          <w:tcPr>
+            <w:tcW w:w="0" w:type="auto"/>
+            <w:hideMark/>
+          </w:tcPr>
+          <w:p>
+            <w:pPr>
+              <w:spacing w:after="160" w:line="278" w:lineRule="auto"/>
+              <w:jc w:val="both"/>
+              <w:cnfStyle w:val="000000000000" w:firstRow="0" w:lastRow="0" w:firstColumn="0" w:lastColumn="0" w:oddVBand="0" w:evenVBand="0" w:oddHBand="0" w:evenHBand="0" w:firstRowFirstColumn="0" w:firstRowLastColumn="0" w:lastRowFirstColumn="0" w:lastRowLastColumn="0"/>
+              <w:rPr>
+                <w:b/>
+                <w:bCs/>
+                <w:sz w:val="20"/>
+                <w:szCs w:val="20"/>
+              </w:rPr>
+            </w:pPr>
+            <w:r>
+              <w:rPr>
+                <w:b/>
+                <w:bCs/>
+                <w:sz w:val="20"/>
+                <w:szCs w:val="20"/>
+              </w:rPr>
+              <w:t>Finds "</w:t>
+            </w:r>
+            <w:proofErr w:type="spellStart"/>
+            <w:r>
+              <w:rPr>
+                <w:b/>
+                <w:bCs/>
+                <w:sz w:val="20"/>
+                <w:szCs w:val="20"/>
+              </w:rPr>
+              <w:t>sai</w:t>
+            </w:r>
+            <w:proofErr w:type="spellEnd"/>
+            <w:r>
+              <w:rPr>
+                <w:b/>
+                <w:bCs/>
+                <w:sz w:val="20"/>
+                <w:szCs w:val="20"/>
+              </w:rPr>
+              <w:t xml:space="preserve"> </w:t>
+            </w:r>
+            <w:proofErr w:type="spellStart"/>
+            <w:r>
+              <w:rPr>
+                <w:b/>
+                <w:bCs/>
+                <w:sz w:val="20"/>
+                <w:szCs w:val="20"/>
+              </w:rPr>
+              <w:t>kiran</w:t>
+            </w:r>
+            <w:proofErr w:type="spellEnd"/>
+            <w:r>
+              <w:rPr>
+                <w:b/>
+                <w:bCs/>
+                <w:sz w:val="20"/>
+                <w:szCs w:val="20"/>
+              </w:rPr>
+              <w:t>"</w:t>
+            </w:r>
+          </w:p>
+        </w:tc>
+      </w:tr>
+      <w:tr>
+        <w:trPr>
+          <w:cnfStyle w:val="000000100000" w:firstRow="0" w:lastRow="0" w:firstColumn="0" w:lastColumn="0" w:oddVBand="0" w:evenVBand="0" w:oddHBand="1" w:evenHBand="0" w:firstRowFirstColumn="0" w:firstRowLastColumn="0" w:lastRowFirstColumn="0" w:lastRowLastColumn="0"/>
+        </w:trPr>
+        <w:tc>
+          <w:tcPr>
+            <w:cnfStyle w:val="001000000000" w:firstRow="0" w:lastRow="0" w:firstColumn="1" w:lastColumn="0" w:oddVBand="0" w:evenVBand="0" w:oddHBand="0" w:evenHBand="0" w:firstRowFirstColumn="0" w:firstRowLastColumn="0" w:lastRowFirstColumn="0" w:lastRowLastColumn="0"/>
+            <w:tcW w:w="0" w:type="auto"/>
+            <w:hideMark/>
+          </w:tcPr>
+          <w:p>
+            <w:pPr>
+              <w:spacing w:after="160" w:line="278" w:lineRule="auto"/>
+              <w:jc w:val="both"/>
+              <w:rPr>
+                <w:sz w:val="20"/>
+                <w:szCs w:val="20"/>
+              </w:rPr>
+            </w:pPr>
+            <w:r>
+              <w:rPr>
+                <w:sz w:val="20"/>
+                <w:szCs w:val="20"/>
+              </w:rPr>
+              <w:t>Partial match</w:t>
+            </w:r>
+          </w:p>
+        </w:tc>
+        <w:tc>
+          <w:tcPr>
+            <w:tcW w:w="0" w:type="auto"/>
+            <w:hideMark/>
+          </w:tcPr>
+          <w:p>
+            <w:pPr>
+              <w:spacing w:after="160" w:line="278" w:lineRule="auto"/>
+              <w:jc w:val="both"/>
+              <w:cnfStyle w:val="000000100000" w:firstRow="0" w:lastRow="0" w:firstColumn="0" w:lastColumn="0" w:oddVBand="0" w:evenVBand="0" w:oddHBand="1" w:evenHBand="0" w:firstRowFirstColumn="0" w:firstRowLastColumn="0" w:lastRowFirstColumn="0" w:lastRowLastColumn="0"/>
+              <w:rPr>
+                <w:b/>
+                <w:bCs/>
+                <w:sz w:val="20"/>
+                <w:szCs w:val="20"/>
+              </w:rPr>
+            </w:pPr>
+            <w:r>
+              <w:rPr>
+                <w:b/>
+                <w:bCs/>
+                <w:sz w:val="20"/>
+                <w:szCs w:val="20"/>
+              </w:rPr>
+              <w:t>http://127.0.0.1:8000/api/search/users/?q=user</w:t>
+            </w:r>
+          </w:p>
+        </w:tc>
+        <w:tc>
+          <w:tcPr>
+            <w:tcW w:w="0" w:type="auto"/>
+            <w:hideMark/>
+          </w:tcPr>
+          <w:p>
+            <w:pPr>
+              <w:spacing w:after="160" w:line="278" w:lineRule="auto"/>
+              <w:jc w:val="both"/>
+              <w:cnfStyle w:val="000000100000" w:firstRow="0" w:lastRow="0" w:firstColumn="0" w:lastColumn="0" w:oddVBand="0" w:evenVBand="0" w:oddHBand="1" w:evenHBand="0" w:firstRowFirstColumn="0" w:firstRowLastColumn="0" w:lastRowFirstColumn="0" w:lastRowLastColumn="0"/>
+              <w:rPr>
+                <w:b/>
+                <w:bCs/>
+                <w:sz w:val="20"/>
+                <w:szCs w:val="20"/>
+              </w:rPr>
+            </w:pPr>
+            <w:r>
+              <w:rPr>
+                <w:b/>
+                <w:bCs/>
+                <w:sz w:val="20"/>
+                <w:szCs w:val="20"/>
+              </w:rPr>
+              <w:t>Finds user1, user2, etc.</w:t>
+            </w:r>
+          </w:p>
+        </w:tc>
+      </w:tr>
+      <w:tr>
+        <w:tc>
+          <w:tcPr>
+            <w:cnfStyle w:val="001000000000" w:firstRow="0" w:lastRow="0" w:firstColumn="1" w:lastColumn="0" w:oddVBand="0" w:evenVBand="0" w:oddHBand="0" w:evenHBand="0" w:firstRowFirstColumn="0" w:firstRowLastColumn="0" w:lastRowFirstColumn="0" w:lastRowLastColumn="0"/>
+            <w:tcW w:w="0" w:type="auto"/>
+            <w:hideMark/>
+          </w:tcPr>
+          <w:p>
+            <w:pPr>
+              <w:spacing w:after="160" w:line="278" w:lineRule="auto"/>
+              <w:jc w:val="both"/>
+              <w:rPr>
+                <w:sz w:val="20"/>
+                <w:szCs w:val="20"/>
+              </w:rPr>
+            </w:pPr>
+            <w:r>
+              <w:rPr>
+                <w:sz w:val="20"/>
+                <w:szCs w:val="20"/>
+              </w:rPr>
+              <w:t>Too short (no result)</w:t>
+            </w:r>
+          </w:p>
+        </w:tc>
+        <w:tc>
+          <w:tcPr>
+            <w:tcW w:w="0" w:type="auto"/>
+            <w:hideMark/>
+          </w:tcPr>
+          <w:p>
+            <w:pPr>
+              <w:spacing w:after="160" w:line="278" w:lineRule="auto"/>
+              <w:jc w:val="both"/>
+              <w:cnfStyle w:val="000000000000" w:firstRow="0" w:lastRow="0" w:firstColumn="0" w:lastColumn="0" w:oddVBand="0" w:evenVBand="0" w:oddHBand="0" w:evenHBand="0" w:firstRowFirstColumn="0" w:firstRowLastColumn="0" w:lastRowFirstColumn="0" w:lastRowLastColumn="0"/>
+              <w:rPr>
+                <w:b/>
+                <w:bCs/>
+                <w:sz w:val="20"/>
+                <w:szCs w:val="20"/>
+              </w:rPr>
+            </w:pPr>
+            <w:r>
+              <w:rPr>
+                <w:b/>
+                <w:bCs/>
+                <w:sz w:val="20"/>
+                <w:szCs w:val="20"/>
+              </w:rPr>
+              <w:t>http://127.0.0.1:8000/api/search/users/?q=a</w:t>
+            </w:r>
+          </w:p>
+        </w:tc>
+        <w:tc>
+          <w:tcPr>
+            <w:tcW w:w="0" w:type="auto"/>
+            <w:hideMark/>
+          </w:tcPr>
+          <w:p>
+            <w:pPr>
+              <w:spacing w:after="160" w:line="278" w:lineRule="auto"/>
+              <w:jc w:val="both"/>
+              <w:cnfStyle w:val="000000000000" w:firstRow="0" w:lastRow="0" w:firstColumn="0" w:lastColumn="0" w:oddVBand="0" w:evenVBand="0" w:oddHBand="0" w:evenHBand="0" w:firstRowFirstColumn="0" w:firstRowLastColumn="0" w:lastRowFirstColumn="0" w:lastRowLastColumn="0"/>
+              <w:rPr>
+                <w:b/>
+                <w:bCs/>
+                <w:sz w:val="20"/>
+                <w:szCs w:val="20"/>
+              </w:rPr>
+            </w:pPr>
+            <w:r>
+              <w:rPr>
+                <w:b/>
+                <w:bCs/>
+                <w:sz w:val="20"/>
+                <w:szCs w:val="20"/>
+              </w:rPr>
+              <w:t>Returns empty list</w:t>
+            </w:r>
+          </w:p>
+        </w:tc>
+      </w:tr>
+      <w:tr>
+        <w:trPr>
+          <w:cnfStyle w:val="000000100000" w:firstRow="0" w:lastRow="0" w:firstColumn="0" w:lastColumn="0" w:oddVBand="0" w:evenVBand="0" w:oddHBand="1" w:evenHBand="0" w:firstRowFirstColumn="0" w:firstRowLastColumn="0" w:lastRowFirstColumn="0" w:lastRowLastColumn="0"/>
+        </w:trPr>
+        <w:tc>
+          <w:tcPr>
+            <w:cnfStyle w:val="001000000000" w:firstRow="0" w:lastRow="0" w:firstColumn="1" w:lastColumn="0" w:oddVBand="0" w:evenVBand="0" w:oddHBand="0" w:evenHBand="0" w:firstRowFirstColumn="0" w:firstRowLastColumn="0" w:lastRowFirstColumn="0" w:lastRowLastColumn="0"/>
+            <w:tcW w:w="0" w:type="auto"/>
+            <w:hideMark/>
+          </w:tcPr>
+          <w:p>
+            <w:pPr>
+              <w:spacing w:after="160" w:line="278" w:lineRule="auto"/>
+              <w:jc w:val="both"/>
+              <w:rPr>
+                <w:sz w:val="20"/>
+                <w:szCs w:val="20"/>
+              </w:rPr>
+            </w:pPr>
+            <w:r>
+              <w:rPr>
+                <w:sz w:val="20"/>
+                <w:szCs w:val="20"/>
+              </w:rPr>
+              <w:t>No q parameter</w:t>
+            </w:r>
+          </w:p>
+        </w:tc>
+        <w:tc>
+          <w:tcPr>
+            <w:tcW w:w="0" w:type="auto"/>
+            <w:hideMark/>
+          </w:tcPr>
+          <w:p>
+            <w:pPr>
+              <w:spacing w:after="160" w:line="278" w:lineRule="auto"/>
+              <w:jc w:val="both"/>
+              <w:cnfStyle w:val="000000100000" w:firstRow="0" w:lastRow="0" w:firstColumn="0" w:lastColumn="0" w:oddVBand="0" w:evenVBand="0" w:oddHBand="1" w:evenHBand="0" w:firstRowFirstColumn="0" w:firstRowLastColumn="0" w:lastRowFirstColumn="0" w:lastRowLastColumn="0"/>
+              <w:rPr>
+                <w:b/>
+                <w:bCs/>
+                <w:sz w:val="20"/>
+                <w:szCs w:val="20"/>
+              </w:rPr>
+            </w:pPr>
+            <w:r>
+              <w:rPr>
+                <w:b/>
+                <w:bCs/>
+                <w:sz w:val="20"/>
+                <w:szCs w:val="20"/>
+              </w:rPr>
+              <w:t>http://127.0.0.1:8000/api/search/users/</w:t>
+            </w:r>
+          </w:p>
+        </w:tc>
+        <w:tc>
+          <w:tcPr>
+            <w:tcW w:w="0" w:type="auto"/>
+            <w:hideMark/>
+          </w:tcPr>
+          <w:p>
+            <w:pPr>
+              <w:spacing w:after="160" w:line="278" w:lineRule="auto"/>
+              <w:jc w:val="both"/>
+              <w:cnfStyle w:val="000000100000" w:firstRow="0" w:lastRow="0" w:firstColumn="0" w:lastColumn="0" w:oddVBand="0" w:evenVBand="0" w:oddHBand="1" w:evenHBand="0" w:firstRowFirstColumn="0" w:firstRowLastColumn="0" w:lastRowFirstColumn="0" w:lastRowLastColumn="0"/>
+              <w:rPr>
+                <w:b/>
+                <w:bCs/>
+                <w:sz w:val="20"/>
+                <w:szCs w:val="20"/>
+              </w:rPr>
+            </w:pPr>
+            <w:r>
+              <w:rPr>
+                <w:b/>
+                <w:bCs/>
+                <w:sz w:val="20"/>
+                <w:szCs w:val="20"/>
+              </w:rPr>
+              <w:t>Returns empty list</w:t>
+            </w:r>
+          </w:p>
+        </w:tc>
+      </w:tr>
+      <w:tr>
+        <w:tc>
+          <w:tcPr>
+            <w:cnfStyle w:val="001000000000" w:firstRow="0" w:lastRow="0" w:firstColumn="1" w:lastColumn="0" w:oddVBand="0" w:evenVBand="0" w:oddHBand="0" w:evenHBand="0" w:firstRowFirstColumn="0" w:firstRowLastColumn="0" w:lastRowFirstColumn="0" w:lastRowLastColumn="0"/>
+            <w:tcW w:w="0" w:type="auto"/>
+            <w:hideMark/>
+          </w:tcPr>
+          <w:p>
+            <w:pPr>
+              <w:spacing w:after="160" w:line="278" w:lineRule="auto"/>
+              <w:jc w:val="both"/>
+              <w:rPr>
+                <w:sz w:val="20"/>
+                <w:szCs w:val="20"/>
+              </w:rPr>
+            </w:pPr>
+            <w:r>
+              <w:rPr>
+                <w:sz w:val="20"/>
+                <w:szCs w:val="20"/>
+              </w:rPr>
+              <w:t>Case insensitive</w:t>
+            </w:r>
+          </w:p>
+        </w:tc>
+        <w:tc>
+          <w:tcPr>
+            <w:tcW w:w="0" w:type="auto"/>
+            <w:hideMark/>
+          </w:tcPr>
+          <w:p>
+            <w:pPr>
+              <w:spacing w:after="160" w:line="278" w:lineRule="auto"/>
+              <w:jc w:val="both"/>
+              <w:cnfStyle w:val="000000000000" w:firstRow="0" w:lastRow="0" w:firstColumn="0" w:lastColumn="0" w:oddVBand="0" w:evenVBand="0" w:oddHBand="0" w:evenHBand="0" w:firstRowFirstColumn="0" w:firstRowLastColumn="0" w:lastRowFirstColumn="0" w:lastRowLastColumn="0"/>
+              <w:rPr>
+                <w:b/>
+                <w:bCs/>
+                <w:sz w:val="20"/>
+                <w:szCs w:val="20"/>
+              </w:rPr>
+            </w:pPr>
+            <w:r>
+              <w:rPr>
+                <w:b/>
+                <w:bCs/>
+                <w:sz w:val="20"/>
+                <w:szCs w:val="20"/>
+              </w:rPr>
+              <w:t>http://127.0.0.1:8000/api/search/users/?q=SAI</w:t>
+            </w:r>
+          </w:p>
+        </w:tc>
+        <w:tc>
+          <w:tcPr>
+            <w:tcW w:w="0" w:type="auto"/>
+            <w:hideMark/>
+          </w:tcPr>
+          <w:p>
+            <w:pPr>
+              <w:spacing w:after="160" w:line="278" w:lineRule="auto"/>
+              <w:jc w:val="both"/>
+              <w:cnfStyle w:val="000000000000" w:firstRow="0" w:lastRow="0" w:firstColumn="0" w:lastColumn="0" w:oddVBand="0" w:evenVBand="0" w:oddHBand="0" w:evenHBand="0" w:firstRowFirstColumn="0" w:firstRowLastColumn="0" w:lastRowFirstColumn="0" w:lastRowLastColumn="0"/>
+              <w:rPr>
+                <w:b/>
+                <w:bCs/>
+                <w:sz w:val="20"/>
+                <w:szCs w:val="20"/>
+              </w:rPr>
+            </w:pPr>
+            <w:r>
+              <w:rPr>
+                <w:b/>
+                <w:bCs/>
+                <w:sz w:val="20"/>
+                <w:szCs w:val="20"/>
+              </w:rPr>
+              <w:t>Still finds "</w:t>
+            </w:r>
+            <w:proofErr w:type="spellStart"/>
+            <w:r>
+              <w:rPr>
+                <w:b/>
+                <w:bCs/>
+                <w:sz w:val="20"/>
+                <w:szCs w:val="20"/>
+              </w:rPr>
+              <w:t>sai</w:t>
+            </w:r>
+            <w:proofErr w:type="spellEnd"/>
+            <w:r>
+              <w:rPr>
+                <w:b/>
+                <w:bCs/>
+                <w:sz w:val="20"/>
+                <w:szCs w:val="20"/>
+              </w:rPr>
+              <w:t>"</w:t>
+            </w:r>
+          </w:p>
+        </w:tc>
+      </w:tr>
+    </w:tbl>
     <w:p>
       <w:pPr>
         <w:jc w:val="both"/>
@@ -9213,7 +11201,7 @@
           <w:szCs w:val="20"/>
         </w:rPr>
         <w:pict>
-          <v:rect id="_x0000_i1079" style="width:0;height:1.5pt" o:hralign="center" o:hrstd="t" o:hr="t" fillcolor="#a0a0a0" stroked="f"/>
+          <v:rect id="_x0000_i1025" style="width:0;height:1.5pt" o:hralign="center" o:hrstd="t" o:hr="t" fillcolor="#a0a0a0" stroked="f"/>
         </w:pict>
       </w:r>
     </w:p>
@@ -9857,7 +11845,7 @@
           <w:szCs w:val="20"/>
         </w:rPr>
         <w:pict>
-          <v:rect id="_x0000_i1080" style="width:0;height:1.5pt" o:hralign="center" o:hrstd="t" o:hr="t" fillcolor="#a0a0a0" stroked="f"/>
+          <v:rect id="_x0000_i1026" style="width:0;height:1.5pt" o:hralign="center" o:hrstd="t" o:hr="t" fillcolor="#a0a0a0" stroked="f"/>
         </w:pict>
       </w:r>
     </w:p>
@@ -10708,7 +12696,7 @@
           <w:szCs w:val="20"/>
         </w:rPr>
         <w:pict>
-          <v:rect id="_x0000_i1081" style="width:0;height:1.5pt" o:hralign="center" o:hrstd="t" o:hr="t" fillcolor="#a0a0a0" stroked="f"/>
+          <v:rect id="_x0000_i1027" style="width:0;height:1.5pt" o:hralign="center" o:hrstd="t" o:hr="t" fillcolor="#a0a0a0" stroked="f"/>
         </w:pict>
       </w:r>
     </w:p>
@@ -11195,7 +13183,6 @@
                 <w:sz w:val="20"/>
                 <w:szCs w:val="20"/>
               </w:rPr>
-              <w:lastRenderedPageBreak/>
               <w:t>Create Comment</w:t>
             </w:r>
           </w:p>
@@ -11622,7 +13609,7 @@
           <w:szCs w:val="20"/>
         </w:rPr>
         <w:pict>
-          <v:rect id="_x0000_i1082" style="width:0;height:1.5pt" o:hralign="center" o:hrstd="t" o:hr="t" fillcolor="#a0a0a0" stroked="f"/>
+          <v:rect id="_x0000_i1028" style="width:0;height:1.5pt" o:hralign="center" o:hrstd="t" o:hr="t" fillcolor="#a0a0a0" stroked="f"/>
         </w:pict>
       </w:r>
     </w:p>
@@ -11643,6 +13630,7 @@
           <w:sz w:val="20"/>
           <w:szCs w:val="20"/>
         </w:rPr>
+        <w:lastRenderedPageBreak/>
         <w:t>4️</w:t>
       </w:r>
       <w:r>
@@ -12286,7 +14274,7 @@
           <w:szCs w:val="20"/>
         </w:rPr>
         <w:pict>
-          <v:rect id="_x0000_i1083" style="width:0;height:1.5pt" o:hralign="center" o:hrstd="t" o:hr="t" fillcolor="#a0a0a0" stroked="f"/>
+          <v:rect id="_x0000_i1029" style="width:0;height:1.5pt" o:hralign="center" o:hrstd="t" o:hr="t" fillcolor="#a0a0a0" stroked="f"/>
         </w:pict>
       </w:r>
     </w:p>
@@ -12950,7 +14938,7 @@
           <w:szCs w:val="20"/>
         </w:rPr>
         <w:pict>
-          <v:rect id="_x0000_i1084" style="width:0;height:1.5pt" o:hralign="center" o:hrstd="t" o:hr="t" fillcolor="#a0a0a0" stroked="f"/>
+          <v:rect id="_x0000_i1030" style="width:0;height:1.5pt" o:hralign="center" o:hrstd="t" o:hr="t" fillcolor="#a0a0a0" stroked="f"/>
         </w:pict>
       </w:r>
     </w:p>
@@ -13821,7 +15809,7 @@
           <w:szCs w:val="20"/>
         </w:rPr>
         <w:pict>
-          <v:rect id="_x0000_i1085" style="width:0;height:1.5pt" o:hralign="center" o:hrstd="t" o:hr="t" fillcolor="#a0a0a0" stroked="f"/>
+          <v:rect id="_x0000_i1031" style="width:0;height:1.5pt" o:hralign="center" o:hrstd="t" o:hr="t" fillcolor="#a0a0a0" stroked="f"/>
         </w:pict>
       </w:r>
     </w:p>
@@ -14515,7 +16503,6 @@
                 <w:sz w:val="20"/>
                 <w:szCs w:val="20"/>
               </w:rPr>
-              <w:lastRenderedPageBreak/>
               <w:t>Mark as Read</w:t>
             </w:r>
           </w:p>
@@ -14735,7 +16722,7 @@
           <w:szCs w:val="20"/>
         </w:rPr>
         <w:pict>
-          <v:rect id="_x0000_i1086" style="width:0;height:1.5pt" o:hralign="center" o:hrstd="t" o:hr="t" fillcolor="#a0a0a0" stroked="f"/>
+          <v:rect id="_x0000_i1032" style="width:0;height:1.5pt" o:hralign="center" o:hrstd="t" o:hr="t" fillcolor="#a0a0a0" stroked="f"/>
         </w:pict>
       </w:r>
     </w:p>
@@ -15220,6 +17207,7 @@
                 <w:sz w:val="20"/>
                 <w:szCs w:val="20"/>
               </w:rPr>
+              <w:lastRenderedPageBreak/>
               <w:t>List Active Stories</w:t>
             </w:r>
           </w:p>
@@ -16287,7 +18275,7 @@
           <w:szCs w:val="20"/>
         </w:rPr>
         <w:pict>
-          <v:rect id="_x0000_i1087" style="width:0;height:1.5pt" o:hralign="center" o:hrstd="t" o:hr="t" fillcolor="#a0a0a0" stroked="f"/>
+          <v:rect id="_x0000_i1033" style="width:0;height:1.5pt" o:hralign="center" o:hrstd="t" o:hr="t" fillcolor="#a0a0a0" stroked="f"/>
         </w:pict>
       </w:r>
     </w:p>
@@ -17813,6 +19801,69 @@
       </w:tcPr>
     </w:tblStylePr>
   </w:style>
+  <w:style w:type="table" w:styleId="PlainTable1">
+    <w:name w:val="Plain Table 1"/>
+    <w:basedOn w:val="TableNormal"/>
+    <w:uiPriority w:val="41"/>
+    <w:rsid w:val="006409A6"/>
+    <w:pPr>
+      <w:spacing w:after="0" w:line="240" w:lineRule="auto"/>
+    </w:pPr>
+    <w:tblPr>
+      <w:tblStyleRowBandSize w:val="1"/>
+      <w:tblStyleColBandSize w:val="1"/>
+      <w:tblBorders>
+        <w:top w:val="single" w:sz="4" w:space="0" w:color="BFBFBF" w:themeColor="background1" w:themeShade="BF"/>
+        <w:left w:val="single" w:sz="4" w:space="0" w:color="BFBFBF" w:themeColor="background1" w:themeShade="BF"/>
+        <w:bottom w:val="single" w:sz="4" w:space="0" w:color="BFBFBF" w:themeColor="background1" w:themeShade="BF"/>
+        <w:right w:val="single" w:sz="4" w:space="0" w:color="BFBFBF" w:themeColor="background1" w:themeShade="BF"/>
+        <w:insideH w:val="single" w:sz="4" w:space="0" w:color="BFBFBF" w:themeColor="background1" w:themeShade="BF"/>
+        <w:insideV w:val="single" w:sz="4" w:space="0" w:color="BFBFBF" w:themeColor="background1" w:themeShade="BF"/>
+      </w:tblBorders>
+    </w:tblPr>
+    <w:tblStylePr w:type="firstRow">
+      <w:rPr>
+        <w:b/>
+        <w:bCs/>
+      </w:rPr>
+    </w:tblStylePr>
+    <w:tblStylePr w:type="lastRow">
+      <w:rPr>
+        <w:b/>
+        <w:bCs/>
+      </w:rPr>
+      <w:tblPr/>
+      <w:tcPr>
+        <w:tcBorders>
+          <w:top w:val="double" w:sz="4" w:space="0" w:color="BFBFBF" w:themeColor="background1" w:themeShade="BF"/>
+        </w:tcBorders>
+      </w:tcPr>
+    </w:tblStylePr>
+    <w:tblStylePr w:type="firstCol">
+      <w:rPr>
+        <w:b/>
+        <w:bCs/>
+      </w:rPr>
+    </w:tblStylePr>
+    <w:tblStylePr w:type="lastCol">
+      <w:rPr>
+        <w:b/>
+        <w:bCs/>
+      </w:rPr>
+    </w:tblStylePr>
+    <w:tblStylePr w:type="band1Vert">
+      <w:tblPr/>
+      <w:tcPr>
+        <w:shd w:val="clear" w:color="auto" w:fill="F2F2F2" w:themeFill="background1" w:themeFillShade="F2"/>
+      </w:tcPr>
+    </w:tblStylePr>
+    <w:tblStylePr w:type="band1Horz">
+      <w:tblPr/>
+      <w:tcPr>
+        <w:shd w:val="clear" w:color="auto" w:fill="F2F2F2" w:themeFill="background1" w:themeFillShade="F2"/>
+      </w:tcPr>
+    </w:tblStylePr>
+  </w:style>
 </w:styles>
 </file>
 
